--- a/Lab7/ОтчётЛаб7.docx
+++ b/Lab7/ОтчётЛаб7.docx
@@ -1056,22 +1056,21 @@
                                 <w:noProof/>
                               </w:rPr>
                               <w:drawing>
-                                <wp:inline distT="0" distB="0" distL="0" distR="0" wp14:anchorId="7612517D" wp14:editId="3EC5DA4F">
-                                  <wp:extent cx="4675405" cy="2779026"/>
-                                  <wp:effectExtent l="133350" t="114300" r="125730" b="173990"/>
-                                  <wp:docPr id="1891903334" name="Рисунок 1"/>
-                                  <wp:cNvGraphicFramePr>
-                                    <a:graphicFrameLocks xmlns:a="http://schemas.openxmlformats.org/drawingml/2006/main" noChangeAspect="1"/>
-                                  </wp:cNvGraphicFramePr>
+                                <wp:inline distT="0" distB="0" distL="0" distR="0" wp14:anchorId="76380B07" wp14:editId="77D914AB">
+                                  <wp:extent cx="3800475" cy="1924050"/>
+                                  <wp:effectExtent l="133350" t="114300" r="142875" b="171450"/>
+                                  <wp:docPr id="14" name="image13.png"/>
+                                  <wp:cNvGraphicFramePr/>
                                   <a:graphic xmlns:a="http://schemas.openxmlformats.org/drawingml/2006/main">
                                     <a:graphicData uri="http://schemas.openxmlformats.org/drawingml/2006/picture">
                                       <pic:pic xmlns:pic="http://schemas.openxmlformats.org/drawingml/2006/picture">
                                         <pic:nvPicPr>
-                                          <pic:cNvPr id="1891903334" name=""/>
+                                          <pic:cNvPr id="14" name="image13.png"/>
                                           <pic:cNvPicPr/>
                                         </pic:nvPicPr>
                                         <pic:blipFill>
                                           <a:blip r:embed="rId8"/>
+                                          <a:srcRect/>
                                           <a:stretch>
                                             <a:fillRect/>
                                           </a:stretch>
@@ -1079,7 +1078,7 @@
                                         <pic:spPr>
                                           <a:xfrm>
                                             <a:off x="0" y="0"/>
-                                            <a:ext cx="4680489" cy="2782048"/>
+                                            <a:ext cx="3800475" cy="1924050"/>
                                           </a:xfrm>
                                           <a:prstGeom prst="rect">
                                             <a:avLst/>
@@ -1125,164 +1124,83 @@
                           <w:p>
                             <w:pPr>
                               <w:pStyle w:val="a7"/>
-                              <w:numPr>
-                                <w:ilvl w:val="0"/>
-                                <w:numId w:val="1"/>
-                              </w:numPr>
-                              <w:rPr>
-                                <w:rFonts w:ascii="Times New Roman" w:hAnsi="Times New Roman" w:cs="Times New Roman"/>
-                                <w:color w:val="FFFFFF" w:themeColor="background1"/>
-                                <w:sz w:val="28"/>
-                                <w:szCs w:val="28"/>
-                                <w:lang w:val="en-US"/>
-                              </w:rPr>
-                            </w:pPr>
-                            <w:r>
                               <w:rPr>
                                 <w:rFonts w:ascii="Times New Roman" w:hAnsi="Times New Roman" w:cs="Times New Roman"/>
                                 <w:color w:val="FFFFFF" w:themeColor="background1"/>
                                 <w:sz w:val="28"/>
                                 <w:szCs w:val="28"/>
                               </w:rPr>
-                              <w:t>В</w:t>
-                            </w:r>
+                            </w:pPr>
                             <w:r>
                               <w:rPr>
-                                <w:rFonts w:ascii="Times New Roman" w:hAnsi="Times New Roman" w:cs="Times New Roman"/>
-                                <w:color w:val="FFFFFF" w:themeColor="background1"/>
-                                <w:sz w:val="28"/>
-                                <w:szCs w:val="28"/>
-                                <w:lang w:val="en-US"/>
+                                <w:noProof/>
                               </w:rPr>
-                              <w:t xml:space="preserve"> </w:t>
+                              <w:drawing>
+                                <wp:inline distT="0" distB="0" distL="0" distR="0" wp14:anchorId="69DF62B9" wp14:editId="1CC237CF">
+                                  <wp:extent cx="3800475" cy="1108040"/>
+                                  <wp:effectExtent l="133350" t="114300" r="142875" b="168910"/>
+                                  <wp:docPr id="1829687493" name="Рисунок 1"/>
+                                  <wp:cNvGraphicFramePr>
+                                    <a:graphicFrameLocks xmlns:a="http://schemas.openxmlformats.org/drawingml/2006/main" noChangeAspect="1"/>
+                                  </wp:cNvGraphicFramePr>
+                                  <a:graphic xmlns:a="http://schemas.openxmlformats.org/drawingml/2006/main">
+                                    <a:graphicData uri="http://schemas.openxmlformats.org/drawingml/2006/picture">
+                                      <pic:pic xmlns:pic="http://schemas.openxmlformats.org/drawingml/2006/picture">
+                                        <pic:nvPicPr>
+                                          <pic:cNvPr id="1829687493" name=""/>
+                                          <pic:cNvPicPr/>
+                                        </pic:nvPicPr>
+                                        <pic:blipFill>
+                                          <a:blip r:embed="rId9"/>
+                                          <a:stretch>
+                                            <a:fillRect/>
+                                          </a:stretch>
+                                        </pic:blipFill>
+                                        <pic:spPr>
+                                          <a:xfrm>
+                                            <a:off x="0" y="0"/>
+                                            <a:ext cx="3827123" cy="1115809"/>
+                                          </a:xfrm>
+                                          <a:prstGeom prst="rect">
+                                            <a:avLst/>
+                                          </a:prstGeom>
+                                          <a:solidFill>
+                                            <a:srgbClr val="FFFFFF">
+                                              <a:shade val="85000"/>
+                                            </a:srgbClr>
+                                          </a:solidFill>
+                                          <a:ln w="88900" cap="sq">
+                                            <a:solidFill>
+                                              <a:srgbClr val="FFFFFF"/>
+                                            </a:solidFill>
+                                            <a:miter lim="800000"/>
+                                          </a:ln>
+                                          <a:effectLst>
+                                            <a:outerShdw blurRad="55000" dist="18000" dir="5400000" algn="tl" rotWithShape="0">
+                                              <a:srgbClr val="000000">
+                                                <a:alpha val="40000"/>
+                                              </a:srgbClr>
+                                            </a:outerShdw>
+                                          </a:effectLst>
+                                          <a:scene3d>
+                                            <a:camera prst="orthographicFront"/>
+                                            <a:lightRig rig="twoPt" dir="t">
+                                              <a:rot lat="0" lon="0" rev="7200000"/>
+                                            </a:lightRig>
+                                          </a:scene3d>
+                                          <a:sp3d>
+                                            <a:bevelT w="25400" h="19050"/>
+                                            <a:contourClr>
+                                              <a:srgbClr val="FFFFFF"/>
+                                            </a:contourClr>
+                                          </a:sp3d>
+                                        </pic:spPr>
+                                      </pic:pic>
+                                    </a:graphicData>
+                                  </a:graphic>
+                                </wp:inline>
+                              </w:drawing>
                             </w:r>
-                            <w:r>
-                              <w:rPr>
-                                <w:rFonts w:ascii="Times New Roman" w:hAnsi="Times New Roman" w:cs="Times New Roman"/>
-                                <w:color w:val="FFFFFF" w:themeColor="background1"/>
-                                <w:sz w:val="28"/>
-                                <w:szCs w:val="28"/>
-                              </w:rPr>
-                              <w:t>свойствах</w:t>
-                            </w:r>
-                            <w:r>
-                              <w:rPr>
-                                <w:rFonts w:ascii="Times New Roman" w:hAnsi="Times New Roman" w:cs="Times New Roman"/>
-                                <w:color w:val="FFFFFF" w:themeColor="background1"/>
-                                <w:sz w:val="28"/>
-                                <w:szCs w:val="28"/>
-                                <w:lang w:val="en-US"/>
-                              </w:rPr>
-                              <w:t xml:space="preserve"> </w:t>
-                            </w:r>
-                            <w:r>
-                              <w:rPr>
-                                <w:rFonts w:ascii="Times New Roman" w:hAnsi="Times New Roman" w:cs="Times New Roman"/>
-                                <w:color w:val="FFFFFF" w:themeColor="background1"/>
-                                <w:sz w:val="28"/>
-                                <w:szCs w:val="28"/>
-                              </w:rPr>
-                              <w:t>ставим</w:t>
-                            </w:r>
-                            <w:r>
-                              <w:rPr>
-                                <w:rFonts w:ascii="Times New Roman" w:hAnsi="Times New Roman" w:cs="Times New Roman"/>
-                                <w:color w:val="FFFFFF" w:themeColor="background1"/>
-                                <w:sz w:val="28"/>
-                                <w:szCs w:val="28"/>
-                                <w:lang w:val="en-US"/>
-                              </w:rPr>
-                              <w:t xml:space="preserve"> </w:t>
-                            </w:r>
-                            <w:r>
-                              <w:rPr>
-                                <w:rFonts w:ascii="Times New Roman" w:hAnsi="Times New Roman" w:cs="Times New Roman"/>
-                                <w:color w:val="FFFFFF" w:themeColor="background1"/>
-                                <w:sz w:val="28"/>
-                                <w:szCs w:val="28"/>
-                                <w:lang w:val="en-US"/>
-                              </w:rPr>
-                              <w:t>TRUE</w:t>
-                            </w:r>
-                            <w:r>
-                              <w:rPr>
-                                <w:rFonts w:ascii="Times New Roman" w:hAnsi="Times New Roman" w:cs="Times New Roman"/>
-                                <w:color w:val="FFFFFF" w:themeColor="background1"/>
-                                <w:sz w:val="28"/>
-                                <w:szCs w:val="28"/>
-                                <w:lang w:val="en-US"/>
-                              </w:rPr>
-                              <w:t>:</w:t>
-                            </w:r>
-                            <w:r>
-                              <w:rPr>
-                                <w:rFonts w:ascii="Times New Roman" w:hAnsi="Times New Roman" w:cs="Times New Roman"/>
-                                <w:color w:val="FFFFFF" w:themeColor="background1"/>
-                                <w:sz w:val="28"/>
-                                <w:szCs w:val="28"/>
-                                <w:lang w:val="en-US"/>
-                              </w:rPr>
-                              <w:br/>
-                              <w:t xml:space="preserve">1) </w:t>
-                            </w:r>
-                            <w:proofErr w:type="spellStart"/>
-                            <w:r>
-                              <w:rPr>
-                                <w:rFonts w:ascii="Times New Roman" w:hAnsi="Times New Roman" w:cs="Times New Roman"/>
-                                <w:color w:val="FFFFFF" w:themeColor="background1"/>
-                                <w:sz w:val="28"/>
-                                <w:szCs w:val="28"/>
-                                <w:lang w:val="en-US"/>
-                              </w:rPr>
-                              <w:t>AllowPrintToFile</w:t>
-                            </w:r>
-                            <w:proofErr w:type="spellEnd"/>
-                            <w:r>
-                              <w:rPr>
-                                <w:rFonts w:ascii="Times New Roman" w:hAnsi="Times New Roman" w:cs="Times New Roman"/>
-                                <w:color w:val="FFFFFF" w:themeColor="background1"/>
-                                <w:sz w:val="28"/>
-                                <w:szCs w:val="28"/>
-                                <w:lang w:val="en-US"/>
-                              </w:rPr>
-                              <w:br/>
-                              <w:t xml:space="preserve">2) </w:t>
-                            </w:r>
-                            <w:proofErr w:type="spellStart"/>
-                            <w:r>
-                              <w:rPr>
-                                <w:rFonts w:ascii="Times New Roman" w:hAnsi="Times New Roman" w:cs="Times New Roman"/>
-                                <w:color w:val="FFFFFF" w:themeColor="background1"/>
-                                <w:sz w:val="28"/>
-                                <w:szCs w:val="28"/>
-                                <w:lang w:val="en-US"/>
-                              </w:rPr>
-                              <w:t>AllowSomePage</w:t>
-                            </w:r>
-                            <w:proofErr w:type="spellEnd"/>
-                            <w:r>
-                              <w:rPr>
-                                <w:rFonts w:ascii="Times New Roman" w:hAnsi="Times New Roman" w:cs="Times New Roman"/>
-                                <w:color w:val="FFFFFF" w:themeColor="background1"/>
-                                <w:sz w:val="28"/>
-                                <w:szCs w:val="28"/>
-                                <w:lang w:val="en-US"/>
-                              </w:rPr>
-                              <w:br/>
-                              <w:t xml:space="preserve">3) </w:t>
-                            </w:r>
-                            <w:proofErr w:type="spellStart"/>
-                            <w:r>
-                              <w:rPr>
-                                <w:rFonts w:ascii="Times New Roman" w:hAnsi="Times New Roman" w:cs="Times New Roman"/>
-                                <w:color w:val="FFFFFF" w:themeColor="background1"/>
-                                <w:sz w:val="28"/>
-                                <w:szCs w:val="28"/>
-                                <w:lang w:val="en-US"/>
-                              </w:rPr>
-                              <w:t>ShowNetwork</w:t>
-                            </w:r>
-                            <w:proofErr w:type="spellEnd"/>
                           </w:p>
                           <w:p>
                             <w:pPr>
@@ -1296,22 +1214,72 @@
                             </w:pPr>
                             <w:r>
                               <w:rPr>
-                                <w:rFonts w:ascii="Times New Roman" w:hAnsi="Times New Roman" w:cs="Times New Roman"/>
-                                <w:color w:val="FFFFFF" w:themeColor="background1"/>
-                                <w:sz w:val="28"/>
-                                <w:szCs w:val="28"/>
+                                <w:noProof/>
                               </w:rPr>
-                              <w:t xml:space="preserve">На все остальные ставим </w:t>
-                            </w:r>
-                            <w:r>
-                              <w:rPr>
-                                <w:rFonts w:ascii="Times New Roman" w:hAnsi="Times New Roman" w:cs="Times New Roman"/>
-                                <w:color w:val="FFFFFF" w:themeColor="background1"/>
-                                <w:sz w:val="28"/>
-                                <w:szCs w:val="28"/>
-                                <w:lang w:val="en-US"/>
-                              </w:rPr>
-                              <w:t>FALSE</w:t>
+                              <w:drawing>
+                                <wp:inline distT="0" distB="0" distL="0" distR="0" wp14:anchorId="1B7311D2" wp14:editId="2943795C">
+                                  <wp:extent cx="3819525" cy="2876550"/>
+                                  <wp:effectExtent l="114300" t="114300" r="142875" b="171450"/>
+                                  <wp:docPr id="4" name="image10.png"/>
+                                  <wp:cNvGraphicFramePr/>
+                                  <a:graphic xmlns:a="http://schemas.openxmlformats.org/drawingml/2006/main">
+                                    <a:graphicData uri="http://schemas.openxmlformats.org/drawingml/2006/picture">
+                                      <pic:pic xmlns:pic="http://schemas.openxmlformats.org/drawingml/2006/picture">
+                                        <pic:nvPicPr>
+                                          <pic:cNvPr id="4" name="image10.png"/>
+                                          <pic:cNvPicPr/>
+                                        </pic:nvPicPr>
+                                        <pic:blipFill>
+                                          <a:blip r:embed="rId10"/>
+                                          <a:srcRect/>
+                                          <a:stretch>
+                                            <a:fillRect/>
+                                          </a:stretch>
+                                        </pic:blipFill>
+                                        <pic:spPr>
+                                          <a:xfrm>
+                                            <a:off x="0" y="0"/>
+                                            <a:ext cx="3819525" cy="2876550"/>
+                                          </a:xfrm>
+                                          <a:prstGeom prst="rect">
+                                            <a:avLst/>
+                                          </a:prstGeom>
+                                          <a:solidFill>
+                                            <a:srgbClr val="FFFFFF">
+                                              <a:shade val="85000"/>
+                                            </a:srgbClr>
+                                          </a:solidFill>
+                                          <a:ln w="88900" cap="sq">
+                                            <a:solidFill>
+                                              <a:srgbClr val="FFFFFF"/>
+                                            </a:solidFill>
+                                            <a:miter lim="800000"/>
+                                          </a:ln>
+                                          <a:effectLst>
+                                            <a:outerShdw blurRad="55000" dist="18000" dir="5400000" algn="tl" rotWithShape="0">
+                                              <a:srgbClr val="000000">
+                                                <a:alpha val="40000"/>
+                                              </a:srgbClr>
+                                            </a:outerShdw>
+                                          </a:effectLst>
+                                          <a:scene3d>
+                                            <a:camera prst="orthographicFront"/>
+                                            <a:lightRig rig="twoPt" dir="t">
+                                              <a:rot lat="0" lon="0" rev="7200000"/>
+                                            </a:lightRig>
+                                          </a:scene3d>
+                                          <a:sp3d>
+                                            <a:bevelT w="25400" h="19050"/>
+                                            <a:contourClr>
+                                              <a:srgbClr val="FFFFFF"/>
+                                            </a:contourClr>
+                                          </a:sp3d>
+                                        </pic:spPr>
+                                      </pic:pic>
+                                    </a:graphicData>
+                                  </a:graphic>
+                                </wp:inline>
+                              </w:drawing>
                             </w:r>
                             <w:r>
                               <w:rPr>
@@ -1479,22 +1447,21 @@
                           <w:noProof/>
                         </w:rPr>
                         <w:drawing>
-                          <wp:inline distT="0" distB="0" distL="0" distR="0" wp14:anchorId="7612517D" wp14:editId="3EC5DA4F">
-                            <wp:extent cx="4675405" cy="2779026"/>
-                            <wp:effectExtent l="133350" t="114300" r="125730" b="173990"/>
-                            <wp:docPr id="1891903334" name="Рисунок 1"/>
-                            <wp:cNvGraphicFramePr>
-                              <a:graphicFrameLocks xmlns:a="http://schemas.openxmlformats.org/drawingml/2006/main" noChangeAspect="1"/>
-                            </wp:cNvGraphicFramePr>
+                          <wp:inline distT="0" distB="0" distL="0" distR="0" wp14:anchorId="76380B07" wp14:editId="77D914AB">
+                            <wp:extent cx="3800475" cy="1924050"/>
+                            <wp:effectExtent l="133350" t="114300" r="142875" b="171450"/>
+                            <wp:docPr id="14" name="image13.png"/>
+                            <wp:cNvGraphicFramePr/>
                             <a:graphic xmlns:a="http://schemas.openxmlformats.org/drawingml/2006/main">
                               <a:graphicData uri="http://schemas.openxmlformats.org/drawingml/2006/picture">
                                 <pic:pic xmlns:pic="http://schemas.openxmlformats.org/drawingml/2006/picture">
                                   <pic:nvPicPr>
-                                    <pic:cNvPr id="1891903334" name=""/>
+                                    <pic:cNvPr id="14" name="image13.png"/>
                                     <pic:cNvPicPr/>
                                   </pic:nvPicPr>
                                   <pic:blipFill>
                                     <a:blip r:embed="rId8"/>
+                                    <a:srcRect/>
                                     <a:stretch>
                                       <a:fillRect/>
                                     </a:stretch>
@@ -1502,7 +1469,7 @@
                                   <pic:spPr>
                                     <a:xfrm>
                                       <a:off x="0" y="0"/>
-                                      <a:ext cx="4680489" cy="2782048"/>
+                                      <a:ext cx="3800475" cy="1924050"/>
                                     </a:xfrm>
                                     <a:prstGeom prst="rect">
                                       <a:avLst/>
@@ -1548,164 +1515,83 @@
                     <w:p>
                       <w:pPr>
                         <w:pStyle w:val="a7"/>
-                        <w:numPr>
-                          <w:ilvl w:val="0"/>
-                          <w:numId w:val="1"/>
-                        </w:numPr>
-                        <w:rPr>
-                          <w:rFonts w:ascii="Times New Roman" w:hAnsi="Times New Roman" w:cs="Times New Roman"/>
-                          <w:color w:val="FFFFFF" w:themeColor="background1"/>
-                          <w:sz w:val="28"/>
-                          <w:szCs w:val="28"/>
-                          <w:lang w:val="en-US"/>
-                        </w:rPr>
-                      </w:pPr>
-                      <w:r>
                         <w:rPr>
                           <w:rFonts w:ascii="Times New Roman" w:hAnsi="Times New Roman" w:cs="Times New Roman"/>
                           <w:color w:val="FFFFFF" w:themeColor="background1"/>
                           <w:sz w:val="28"/>
                           <w:szCs w:val="28"/>
                         </w:rPr>
-                        <w:t>В</w:t>
-                      </w:r>
+                      </w:pPr>
                       <w:r>
                         <w:rPr>
-                          <w:rFonts w:ascii="Times New Roman" w:hAnsi="Times New Roman" w:cs="Times New Roman"/>
-                          <w:color w:val="FFFFFF" w:themeColor="background1"/>
-                          <w:sz w:val="28"/>
-                          <w:szCs w:val="28"/>
-                          <w:lang w:val="en-US"/>
+                          <w:noProof/>
                         </w:rPr>
-                        <w:t xml:space="preserve"> </w:t>
+                        <w:drawing>
+                          <wp:inline distT="0" distB="0" distL="0" distR="0" wp14:anchorId="69DF62B9" wp14:editId="1CC237CF">
+                            <wp:extent cx="3800475" cy="1108040"/>
+                            <wp:effectExtent l="133350" t="114300" r="142875" b="168910"/>
+                            <wp:docPr id="1829687493" name="Рисунок 1"/>
+                            <wp:cNvGraphicFramePr>
+                              <a:graphicFrameLocks xmlns:a="http://schemas.openxmlformats.org/drawingml/2006/main" noChangeAspect="1"/>
+                            </wp:cNvGraphicFramePr>
+                            <a:graphic xmlns:a="http://schemas.openxmlformats.org/drawingml/2006/main">
+                              <a:graphicData uri="http://schemas.openxmlformats.org/drawingml/2006/picture">
+                                <pic:pic xmlns:pic="http://schemas.openxmlformats.org/drawingml/2006/picture">
+                                  <pic:nvPicPr>
+                                    <pic:cNvPr id="1829687493" name=""/>
+                                    <pic:cNvPicPr/>
+                                  </pic:nvPicPr>
+                                  <pic:blipFill>
+                                    <a:blip r:embed="rId9"/>
+                                    <a:stretch>
+                                      <a:fillRect/>
+                                    </a:stretch>
+                                  </pic:blipFill>
+                                  <pic:spPr>
+                                    <a:xfrm>
+                                      <a:off x="0" y="0"/>
+                                      <a:ext cx="3827123" cy="1115809"/>
+                                    </a:xfrm>
+                                    <a:prstGeom prst="rect">
+                                      <a:avLst/>
+                                    </a:prstGeom>
+                                    <a:solidFill>
+                                      <a:srgbClr val="FFFFFF">
+                                        <a:shade val="85000"/>
+                                      </a:srgbClr>
+                                    </a:solidFill>
+                                    <a:ln w="88900" cap="sq">
+                                      <a:solidFill>
+                                        <a:srgbClr val="FFFFFF"/>
+                                      </a:solidFill>
+                                      <a:miter lim="800000"/>
+                                    </a:ln>
+                                    <a:effectLst>
+                                      <a:outerShdw blurRad="55000" dist="18000" dir="5400000" algn="tl" rotWithShape="0">
+                                        <a:srgbClr val="000000">
+                                          <a:alpha val="40000"/>
+                                        </a:srgbClr>
+                                      </a:outerShdw>
+                                    </a:effectLst>
+                                    <a:scene3d>
+                                      <a:camera prst="orthographicFront"/>
+                                      <a:lightRig rig="twoPt" dir="t">
+                                        <a:rot lat="0" lon="0" rev="7200000"/>
+                                      </a:lightRig>
+                                    </a:scene3d>
+                                    <a:sp3d>
+                                      <a:bevelT w="25400" h="19050"/>
+                                      <a:contourClr>
+                                        <a:srgbClr val="FFFFFF"/>
+                                      </a:contourClr>
+                                    </a:sp3d>
+                                  </pic:spPr>
+                                </pic:pic>
+                              </a:graphicData>
+                            </a:graphic>
+                          </wp:inline>
+                        </w:drawing>
                       </w:r>
-                      <w:r>
-                        <w:rPr>
-                          <w:rFonts w:ascii="Times New Roman" w:hAnsi="Times New Roman" w:cs="Times New Roman"/>
-                          <w:color w:val="FFFFFF" w:themeColor="background1"/>
-                          <w:sz w:val="28"/>
-                          <w:szCs w:val="28"/>
-                        </w:rPr>
-                        <w:t>свойствах</w:t>
-                      </w:r>
-                      <w:r>
-                        <w:rPr>
-                          <w:rFonts w:ascii="Times New Roman" w:hAnsi="Times New Roman" w:cs="Times New Roman"/>
-                          <w:color w:val="FFFFFF" w:themeColor="background1"/>
-                          <w:sz w:val="28"/>
-                          <w:szCs w:val="28"/>
-                          <w:lang w:val="en-US"/>
-                        </w:rPr>
-                        <w:t xml:space="preserve"> </w:t>
-                      </w:r>
-                      <w:r>
-                        <w:rPr>
-                          <w:rFonts w:ascii="Times New Roman" w:hAnsi="Times New Roman" w:cs="Times New Roman"/>
-                          <w:color w:val="FFFFFF" w:themeColor="background1"/>
-                          <w:sz w:val="28"/>
-                          <w:szCs w:val="28"/>
-                        </w:rPr>
-                        <w:t>ставим</w:t>
-                      </w:r>
-                      <w:r>
-                        <w:rPr>
-                          <w:rFonts w:ascii="Times New Roman" w:hAnsi="Times New Roman" w:cs="Times New Roman"/>
-                          <w:color w:val="FFFFFF" w:themeColor="background1"/>
-                          <w:sz w:val="28"/>
-                          <w:szCs w:val="28"/>
-                          <w:lang w:val="en-US"/>
-                        </w:rPr>
-                        <w:t xml:space="preserve"> </w:t>
-                      </w:r>
-                      <w:r>
-                        <w:rPr>
-                          <w:rFonts w:ascii="Times New Roman" w:hAnsi="Times New Roman" w:cs="Times New Roman"/>
-                          <w:color w:val="FFFFFF" w:themeColor="background1"/>
-                          <w:sz w:val="28"/>
-                          <w:szCs w:val="28"/>
-                          <w:lang w:val="en-US"/>
-                        </w:rPr>
-                        <w:t>TRUE</w:t>
-                      </w:r>
-                      <w:r>
-                        <w:rPr>
-                          <w:rFonts w:ascii="Times New Roman" w:hAnsi="Times New Roman" w:cs="Times New Roman"/>
-                          <w:color w:val="FFFFFF" w:themeColor="background1"/>
-                          <w:sz w:val="28"/>
-                          <w:szCs w:val="28"/>
-                          <w:lang w:val="en-US"/>
-                        </w:rPr>
-                        <w:t>:</w:t>
-                      </w:r>
-                      <w:r>
-                        <w:rPr>
-                          <w:rFonts w:ascii="Times New Roman" w:hAnsi="Times New Roman" w:cs="Times New Roman"/>
-                          <w:color w:val="FFFFFF" w:themeColor="background1"/>
-                          <w:sz w:val="28"/>
-                          <w:szCs w:val="28"/>
-                          <w:lang w:val="en-US"/>
-                        </w:rPr>
-                        <w:br/>
-                        <w:t xml:space="preserve">1) </w:t>
-                      </w:r>
-                      <w:proofErr w:type="spellStart"/>
-                      <w:r>
-                        <w:rPr>
-                          <w:rFonts w:ascii="Times New Roman" w:hAnsi="Times New Roman" w:cs="Times New Roman"/>
-                          <w:color w:val="FFFFFF" w:themeColor="background1"/>
-                          <w:sz w:val="28"/>
-                          <w:szCs w:val="28"/>
-                          <w:lang w:val="en-US"/>
-                        </w:rPr>
-                        <w:t>AllowPrintToFile</w:t>
-                      </w:r>
-                      <w:proofErr w:type="spellEnd"/>
-                      <w:r>
-                        <w:rPr>
-                          <w:rFonts w:ascii="Times New Roman" w:hAnsi="Times New Roman" w:cs="Times New Roman"/>
-                          <w:color w:val="FFFFFF" w:themeColor="background1"/>
-                          <w:sz w:val="28"/>
-                          <w:szCs w:val="28"/>
-                          <w:lang w:val="en-US"/>
-                        </w:rPr>
-                        <w:br/>
-                        <w:t xml:space="preserve">2) </w:t>
-                      </w:r>
-                      <w:proofErr w:type="spellStart"/>
-                      <w:r>
-                        <w:rPr>
-                          <w:rFonts w:ascii="Times New Roman" w:hAnsi="Times New Roman" w:cs="Times New Roman"/>
-                          <w:color w:val="FFFFFF" w:themeColor="background1"/>
-                          <w:sz w:val="28"/>
-                          <w:szCs w:val="28"/>
-                          <w:lang w:val="en-US"/>
-                        </w:rPr>
-                        <w:t>AllowSomePage</w:t>
-                      </w:r>
-                      <w:proofErr w:type="spellEnd"/>
-                      <w:r>
-                        <w:rPr>
-                          <w:rFonts w:ascii="Times New Roman" w:hAnsi="Times New Roman" w:cs="Times New Roman"/>
-                          <w:color w:val="FFFFFF" w:themeColor="background1"/>
-                          <w:sz w:val="28"/>
-                          <w:szCs w:val="28"/>
-                          <w:lang w:val="en-US"/>
-                        </w:rPr>
-                        <w:br/>
-                        <w:t xml:space="preserve">3) </w:t>
-                      </w:r>
-                      <w:proofErr w:type="spellStart"/>
-                      <w:r>
-                        <w:rPr>
-                          <w:rFonts w:ascii="Times New Roman" w:hAnsi="Times New Roman" w:cs="Times New Roman"/>
-                          <w:color w:val="FFFFFF" w:themeColor="background1"/>
-                          <w:sz w:val="28"/>
-                          <w:szCs w:val="28"/>
-                          <w:lang w:val="en-US"/>
-                        </w:rPr>
-                        <w:t>ShowNetwork</w:t>
-                      </w:r>
-                      <w:proofErr w:type="spellEnd"/>
                     </w:p>
                     <w:p>
                       <w:pPr>
@@ -1719,22 +1605,72 @@
                       </w:pPr>
                       <w:r>
                         <w:rPr>
-                          <w:rFonts w:ascii="Times New Roman" w:hAnsi="Times New Roman" w:cs="Times New Roman"/>
-                          <w:color w:val="FFFFFF" w:themeColor="background1"/>
-                          <w:sz w:val="28"/>
-                          <w:szCs w:val="28"/>
+                          <w:noProof/>
                         </w:rPr>
-                        <w:t xml:space="preserve">На все остальные ставим </w:t>
-                      </w:r>
-                      <w:r>
-                        <w:rPr>
-                          <w:rFonts w:ascii="Times New Roman" w:hAnsi="Times New Roman" w:cs="Times New Roman"/>
-                          <w:color w:val="FFFFFF" w:themeColor="background1"/>
-                          <w:sz w:val="28"/>
-                          <w:szCs w:val="28"/>
-                          <w:lang w:val="en-US"/>
-                        </w:rPr>
-                        <w:t>FALSE</w:t>
+                        <w:drawing>
+                          <wp:inline distT="0" distB="0" distL="0" distR="0" wp14:anchorId="1B7311D2" wp14:editId="2943795C">
+                            <wp:extent cx="3819525" cy="2876550"/>
+                            <wp:effectExtent l="114300" t="114300" r="142875" b="171450"/>
+                            <wp:docPr id="4" name="image10.png"/>
+                            <wp:cNvGraphicFramePr/>
+                            <a:graphic xmlns:a="http://schemas.openxmlformats.org/drawingml/2006/main">
+                              <a:graphicData uri="http://schemas.openxmlformats.org/drawingml/2006/picture">
+                                <pic:pic xmlns:pic="http://schemas.openxmlformats.org/drawingml/2006/picture">
+                                  <pic:nvPicPr>
+                                    <pic:cNvPr id="4" name="image10.png"/>
+                                    <pic:cNvPicPr/>
+                                  </pic:nvPicPr>
+                                  <pic:blipFill>
+                                    <a:blip r:embed="rId10"/>
+                                    <a:srcRect/>
+                                    <a:stretch>
+                                      <a:fillRect/>
+                                    </a:stretch>
+                                  </pic:blipFill>
+                                  <pic:spPr>
+                                    <a:xfrm>
+                                      <a:off x="0" y="0"/>
+                                      <a:ext cx="3819525" cy="2876550"/>
+                                    </a:xfrm>
+                                    <a:prstGeom prst="rect">
+                                      <a:avLst/>
+                                    </a:prstGeom>
+                                    <a:solidFill>
+                                      <a:srgbClr val="FFFFFF">
+                                        <a:shade val="85000"/>
+                                      </a:srgbClr>
+                                    </a:solidFill>
+                                    <a:ln w="88900" cap="sq">
+                                      <a:solidFill>
+                                        <a:srgbClr val="FFFFFF"/>
+                                      </a:solidFill>
+                                      <a:miter lim="800000"/>
+                                    </a:ln>
+                                    <a:effectLst>
+                                      <a:outerShdw blurRad="55000" dist="18000" dir="5400000" algn="tl" rotWithShape="0">
+                                        <a:srgbClr val="000000">
+                                          <a:alpha val="40000"/>
+                                        </a:srgbClr>
+                                      </a:outerShdw>
+                                    </a:effectLst>
+                                    <a:scene3d>
+                                      <a:camera prst="orthographicFront"/>
+                                      <a:lightRig rig="twoPt" dir="t">
+                                        <a:rot lat="0" lon="0" rev="7200000"/>
+                                      </a:lightRig>
+                                    </a:scene3d>
+                                    <a:sp3d>
+                                      <a:bevelT w="25400" h="19050"/>
+                                      <a:contourClr>
+                                        <a:srgbClr val="FFFFFF"/>
+                                      </a:contourClr>
+                                    </a:sp3d>
+                                  </pic:spPr>
+                                </pic:pic>
+                              </a:graphicData>
+                            </a:graphic>
+                          </wp:inline>
+                        </w:drawing>
                       </w:r>
                       <w:r>
                         <w:rPr>
@@ -1804,7 +1740,7 @@
                     <pic:cNvPicPr/>
                   </pic:nvPicPr>
                   <pic:blipFill>
-                    <a:blip r:embed="rId9">
+                    <a:blip r:embed="rId11">
                       <a:duotone>
                         <a:prstClr val="black"/>
                         <a:schemeClr val="tx1">
@@ -1815,7 +1751,7 @@
                       <a:extLst>
                         <a:ext uri="{BEBA8EAE-BF5A-486C-A8C5-ECC9F3942E4B}">
                           <a14:imgProps xmlns:a14="http://schemas.microsoft.com/office/drawing/2010/main">
-                            <a14:imgLayer r:embed="rId10">
+                            <a14:imgLayer r:embed="rId12">
                               <a14:imgEffect>
                                 <a14:artisticBlur/>
                               </a14:imgEffect>
@@ -1870,103 +1806,13 @@
       <w:r>
         <w:rPr>
           <w:noProof/>
+          <w:lang w:val="en-US"/>
         </w:rPr>
         <w:lastRenderedPageBreak/>
-        <w:drawing>
-          <wp:anchor distT="0" distB="0" distL="114300" distR="114300" simplePos="0" relativeHeight="251678720" behindDoc="0" locked="0" layoutInCell="1" allowOverlap="1" wp14:anchorId="12DCF919" wp14:editId="485D2C02">
-            <wp:simplePos x="0" y="0"/>
-            <wp:positionH relativeFrom="column">
-              <wp:posOffset>3011066</wp:posOffset>
-            </wp:positionH>
-            <wp:positionV relativeFrom="paragraph">
-              <wp:posOffset>5699476</wp:posOffset>
-            </wp:positionV>
-            <wp:extent cx="3195320" cy="2640068"/>
-            <wp:effectExtent l="133350" t="114300" r="119380" b="160655"/>
-            <wp:wrapNone/>
-            <wp:docPr id="2047195405" name="Рисунок 1"/>
-            <wp:cNvGraphicFramePr>
-              <a:graphicFrameLocks xmlns:a="http://schemas.openxmlformats.org/drawingml/2006/main" noChangeAspect="1"/>
-            </wp:cNvGraphicFramePr>
-            <a:graphic xmlns:a="http://schemas.openxmlformats.org/drawingml/2006/main">
-              <a:graphicData uri="http://schemas.openxmlformats.org/drawingml/2006/picture">
-                <pic:pic xmlns:pic="http://schemas.openxmlformats.org/drawingml/2006/picture">
-                  <pic:nvPicPr>
-                    <pic:cNvPr id="2047195405" name=""/>
-                    <pic:cNvPicPr/>
-                  </pic:nvPicPr>
-                  <pic:blipFill>
-                    <a:blip r:embed="rId11">
-                      <a:extLst>
-                        <a:ext uri="{28A0092B-C50C-407E-A947-70E740481C1C}">
-                          <a14:useLocalDpi xmlns:a14="http://schemas.microsoft.com/office/drawing/2010/main" val="0"/>
-                        </a:ext>
-                      </a:extLst>
-                    </a:blip>
-                    <a:stretch>
-                      <a:fillRect/>
-                    </a:stretch>
-                  </pic:blipFill>
-                  <pic:spPr>
-                    <a:xfrm>
-                      <a:off x="0" y="0"/>
-                      <a:ext cx="3200214" cy="2644112"/>
-                    </a:xfrm>
-                    <a:prstGeom prst="rect">
-                      <a:avLst/>
-                    </a:prstGeom>
-                    <a:solidFill>
-                      <a:srgbClr val="FFFFFF">
-                        <a:shade val="85000"/>
-                      </a:srgbClr>
-                    </a:solidFill>
-                    <a:ln w="88900" cap="sq">
-                      <a:solidFill>
-                        <a:srgbClr val="FFFFFF"/>
-                      </a:solidFill>
-                      <a:miter lim="800000"/>
-                    </a:ln>
-                    <a:effectLst>
-                      <a:outerShdw blurRad="55000" dist="18000" dir="5400000" algn="tl" rotWithShape="0">
-                        <a:srgbClr val="000000">
-                          <a:alpha val="40000"/>
-                        </a:srgbClr>
-                      </a:outerShdw>
-                    </a:effectLst>
-                    <a:scene3d>
-                      <a:camera prst="orthographicFront"/>
-                      <a:lightRig rig="twoPt" dir="t">
-                        <a:rot lat="0" lon="0" rev="7200000"/>
-                      </a:lightRig>
-                    </a:scene3d>
-                    <a:sp3d>
-                      <a:bevelT w="25400" h="19050"/>
-                      <a:contourClr>
-                        <a:srgbClr val="FFFFFF"/>
-                      </a:contourClr>
-                    </a:sp3d>
-                  </pic:spPr>
-                </pic:pic>
-              </a:graphicData>
-            </a:graphic>
-            <wp14:sizeRelH relativeFrom="page">
-              <wp14:pctWidth>0</wp14:pctWidth>
-            </wp14:sizeRelH>
-            <wp14:sizeRelV relativeFrom="page">
-              <wp14:pctHeight>0</wp14:pctHeight>
-            </wp14:sizeRelV>
-          </wp:anchor>
-        </w:drawing>
-      </w:r>
-      <w:r>
-        <w:rPr>
-          <w:noProof/>
-          <w:lang w:val="en-US"/>
-        </w:rPr>
         <mc:AlternateContent>
           <mc:Choice Requires="wps">
             <w:drawing>
-              <wp:anchor distT="45720" distB="45720" distL="114300" distR="114300" simplePos="0" relativeHeight="251677696" behindDoc="0" locked="0" layoutInCell="1" allowOverlap="1" wp14:anchorId="487C68C8" wp14:editId="396E16BA">
+              <wp:anchor distT="45720" distB="45720" distL="114300" distR="114300" simplePos="0" relativeHeight="251677696" behindDoc="0" locked="0" layoutInCell="1" allowOverlap="1" wp14:anchorId="487C68C8" wp14:editId="5A55DEB8">
                 <wp:simplePos x="0" y="0"/>
                 <wp:positionH relativeFrom="column">
                   <wp:posOffset>-602615</wp:posOffset>
@@ -2044,22 +1890,21 @@
                                 <w:noProof/>
                               </w:rPr>
                               <w:drawing>
-                                <wp:inline distT="0" distB="0" distL="0" distR="0" wp14:anchorId="0FCEBB69" wp14:editId="27C77CA2">
-                                  <wp:extent cx="2667000" cy="1850685"/>
-                                  <wp:effectExtent l="133350" t="114300" r="152400" b="168910"/>
-                                  <wp:docPr id="1398382967" name="Рисунок 1"/>
-                                  <wp:cNvGraphicFramePr>
-                                    <a:graphicFrameLocks xmlns:a="http://schemas.openxmlformats.org/drawingml/2006/main" noChangeAspect="1"/>
-                                  </wp:cNvGraphicFramePr>
+                                <wp:inline distT="0" distB="0" distL="0" distR="0" wp14:anchorId="19D7CEED" wp14:editId="072A209C">
+                                  <wp:extent cx="4457700" cy="3800475"/>
+                                  <wp:effectExtent l="133350" t="114300" r="114300" b="161925"/>
+                                  <wp:docPr id="9" name="image12.png"/>
+                                  <wp:cNvGraphicFramePr/>
                                   <a:graphic xmlns:a="http://schemas.openxmlformats.org/drawingml/2006/main">
                                     <a:graphicData uri="http://schemas.openxmlformats.org/drawingml/2006/picture">
                                       <pic:pic xmlns:pic="http://schemas.openxmlformats.org/drawingml/2006/picture">
                                         <pic:nvPicPr>
-                                          <pic:cNvPr id="53691323" name=""/>
+                                          <pic:cNvPr id="9" name="image12.png"/>
                                           <pic:cNvPicPr/>
                                         </pic:nvPicPr>
                                         <pic:blipFill>
-                                          <a:blip r:embed="rId12"/>
+                                          <a:blip r:embed="rId13"/>
+                                          <a:srcRect/>
                                           <a:stretch>
                                             <a:fillRect/>
                                           </a:stretch>
@@ -2067,7 +1912,7 @@
                                         <pic:spPr>
                                           <a:xfrm>
                                             <a:off x="0" y="0"/>
-                                            <a:ext cx="2675919" cy="1856874"/>
+                                            <a:ext cx="4457700" cy="3800475"/>
                                           </a:xfrm>
                                           <a:prstGeom prst="rect">
                                             <a:avLst/>
@@ -2114,22 +1959,21 @@
                                 <w:noProof/>
                               </w:rPr>
                               <w:drawing>
-                                <wp:inline distT="0" distB="0" distL="0" distR="0" wp14:anchorId="28711B23" wp14:editId="3EA26FE6">
-                                  <wp:extent cx="2686334" cy="2819403"/>
-                                  <wp:effectExtent l="133350" t="114300" r="152400" b="171450"/>
-                                  <wp:docPr id="387689041" name="Рисунок 1"/>
-                                  <wp:cNvGraphicFramePr>
-                                    <a:graphicFrameLocks xmlns:a="http://schemas.openxmlformats.org/drawingml/2006/main" noChangeAspect="1"/>
-                                  </wp:cNvGraphicFramePr>
+                                <wp:inline distT="0" distB="0" distL="0" distR="0" wp14:anchorId="6D661916" wp14:editId="00DD5390">
+                                  <wp:extent cx="4533900" cy="2190750"/>
+                                  <wp:effectExtent l="114300" t="114300" r="114300" b="152400"/>
+                                  <wp:docPr id="6" name="image8.png"/>
+                                  <wp:cNvGraphicFramePr/>
                                   <a:graphic xmlns:a="http://schemas.openxmlformats.org/drawingml/2006/main">
                                     <a:graphicData uri="http://schemas.openxmlformats.org/drawingml/2006/picture">
                                       <pic:pic xmlns:pic="http://schemas.openxmlformats.org/drawingml/2006/picture">
                                         <pic:nvPicPr>
-                                          <pic:cNvPr id="1199451444" name=""/>
+                                          <pic:cNvPr id="6" name="image8.png"/>
                                           <pic:cNvPicPr/>
                                         </pic:nvPicPr>
                                         <pic:blipFill>
-                                          <a:blip r:embed="rId13"/>
+                                          <a:blip r:embed="rId14"/>
+                                          <a:srcRect/>
                                           <a:stretch>
                                             <a:fillRect/>
                                           </a:stretch>
@@ -2137,7 +1981,7 @@
                                         <pic:spPr>
                                           <a:xfrm>
                                             <a:off x="0" y="0"/>
-                                            <a:ext cx="2691443" cy="2824765"/>
+                                            <a:ext cx="4533900" cy="2190750"/>
                                           </a:xfrm>
                                           <a:prstGeom prst="rect">
                                             <a:avLst/>
@@ -2184,22 +2028,21 @@
                                 <w:noProof/>
                               </w:rPr>
                               <w:drawing>
-                                <wp:inline distT="0" distB="0" distL="0" distR="0" wp14:anchorId="63F2041B" wp14:editId="36B68BA5">
-                                  <wp:extent cx="2686050" cy="2640652"/>
-                                  <wp:effectExtent l="133350" t="114300" r="152400" b="160020"/>
-                                  <wp:docPr id="170518739" name="Рисунок 1"/>
-                                  <wp:cNvGraphicFramePr>
-                                    <a:graphicFrameLocks xmlns:a="http://schemas.openxmlformats.org/drawingml/2006/main" noChangeAspect="1"/>
-                                  </wp:cNvGraphicFramePr>
+                                <wp:inline distT="0" distB="0" distL="0" distR="0" wp14:anchorId="5C44E70F" wp14:editId="179E67E8">
+                                  <wp:extent cx="2089588" cy="1462252"/>
+                                  <wp:effectExtent l="133350" t="114300" r="120650" b="157480"/>
+                                  <wp:docPr id="12" name="image14.png"/>
+                                  <wp:cNvGraphicFramePr/>
                                   <a:graphic xmlns:a="http://schemas.openxmlformats.org/drawingml/2006/main">
                                     <a:graphicData uri="http://schemas.openxmlformats.org/drawingml/2006/picture">
                                       <pic:pic xmlns:pic="http://schemas.openxmlformats.org/drawingml/2006/picture">
                                         <pic:nvPicPr>
-                                          <pic:cNvPr id="793971491" name=""/>
+                                          <pic:cNvPr id="12" name="image14.png"/>
                                           <pic:cNvPicPr/>
                                         </pic:nvPicPr>
                                         <pic:blipFill>
-                                          <a:blip r:embed="rId14"/>
+                                          <a:blip r:embed="rId15"/>
+                                          <a:srcRect/>
                                           <a:stretch>
                                             <a:fillRect/>
                                           </a:stretch>
@@ -2207,7 +2050,7 @@
                                         <pic:spPr>
                                           <a:xfrm>
                                             <a:off x="0" y="0"/>
-                                            <a:ext cx="2691505" cy="2646015"/>
+                                            <a:ext cx="2092526" cy="1464308"/>
                                           </a:xfrm>
                                           <a:prstGeom prst="rect">
                                             <a:avLst/>
@@ -2311,22 +2154,21 @@
                           <w:noProof/>
                         </w:rPr>
                         <w:drawing>
-                          <wp:inline distT="0" distB="0" distL="0" distR="0" wp14:anchorId="0FCEBB69" wp14:editId="27C77CA2">
-                            <wp:extent cx="2667000" cy="1850685"/>
-                            <wp:effectExtent l="133350" t="114300" r="152400" b="168910"/>
-                            <wp:docPr id="1398382967" name="Рисунок 1"/>
-                            <wp:cNvGraphicFramePr>
-                              <a:graphicFrameLocks xmlns:a="http://schemas.openxmlformats.org/drawingml/2006/main" noChangeAspect="1"/>
-                            </wp:cNvGraphicFramePr>
+                          <wp:inline distT="0" distB="0" distL="0" distR="0" wp14:anchorId="19D7CEED" wp14:editId="072A209C">
+                            <wp:extent cx="4457700" cy="3800475"/>
+                            <wp:effectExtent l="133350" t="114300" r="114300" b="161925"/>
+                            <wp:docPr id="9" name="image12.png"/>
+                            <wp:cNvGraphicFramePr/>
                             <a:graphic xmlns:a="http://schemas.openxmlformats.org/drawingml/2006/main">
                               <a:graphicData uri="http://schemas.openxmlformats.org/drawingml/2006/picture">
                                 <pic:pic xmlns:pic="http://schemas.openxmlformats.org/drawingml/2006/picture">
                                   <pic:nvPicPr>
-                                    <pic:cNvPr id="53691323" name=""/>
+                                    <pic:cNvPr id="9" name="image12.png"/>
                                     <pic:cNvPicPr/>
                                   </pic:nvPicPr>
                                   <pic:blipFill>
-                                    <a:blip r:embed="rId12"/>
+                                    <a:blip r:embed="rId13"/>
+                                    <a:srcRect/>
                                     <a:stretch>
                                       <a:fillRect/>
                                     </a:stretch>
@@ -2334,7 +2176,7 @@
                                   <pic:spPr>
                                     <a:xfrm>
                                       <a:off x="0" y="0"/>
-                                      <a:ext cx="2675919" cy="1856874"/>
+                                      <a:ext cx="4457700" cy="3800475"/>
                                     </a:xfrm>
                                     <a:prstGeom prst="rect">
                                       <a:avLst/>
@@ -2381,22 +2223,21 @@
                           <w:noProof/>
                         </w:rPr>
                         <w:drawing>
-                          <wp:inline distT="0" distB="0" distL="0" distR="0" wp14:anchorId="28711B23" wp14:editId="3EA26FE6">
-                            <wp:extent cx="2686334" cy="2819403"/>
-                            <wp:effectExtent l="133350" t="114300" r="152400" b="171450"/>
-                            <wp:docPr id="387689041" name="Рисунок 1"/>
-                            <wp:cNvGraphicFramePr>
-                              <a:graphicFrameLocks xmlns:a="http://schemas.openxmlformats.org/drawingml/2006/main" noChangeAspect="1"/>
-                            </wp:cNvGraphicFramePr>
+                          <wp:inline distT="0" distB="0" distL="0" distR="0" wp14:anchorId="6D661916" wp14:editId="00DD5390">
+                            <wp:extent cx="4533900" cy="2190750"/>
+                            <wp:effectExtent l="114300" t="114300" r="114300" b="152400"/>
+                            <wp:docPr id="6" name="image8.png"/>
+                            <wp:cNvGraphicFramePr/>
                             <a:graphic xmlns:a="http://schemas.openxmlformats.org/drawingml/2006/main">
                               <a:graphicData uri="http://schemas.openxmlformats.org/drawingml/2006/picture">
                                 <pic:pic xmlns:pic="http://schemas.openxmlformats.org/drawingml/2006/picture">
                                   <pic:nvPicPr>
-                                    <pic:cNvPr id="1199451444" name=""/>
+                                    <pic:cNvPr id="6" name="image8.png"/>
                                     <pic:cNvPicPr/>
                                   </pic:nvPicPr>
                                   <pic:blipFill>
-                                    <a:blip r:embed="rId13"/>
+                                    <a:blip r:embed="rId14"/>
+                                    <a:srcRect/>
                                     <a:stretch>
                                       <a:fillRect/>
                                     </a:stretch>
@@ -2404,7 +2245,7 @@
                                   <pic:spPr>
                                     <a:xfrm>
                                       <a:off x="0" y="0"/>
-                                      <a:ext cx="2691443" cy="2824765"/>
+                                      <a:ext cx="4533900" cy="2190750"/>
                                     </a:xfrm>
                                     <a:prstGeom prst="rect">
                                       <a:avLst/>
@@ -2451,22 +2292,21 @@
                           <w:noProof/>
                         </w:rPr>
                         <w:drawing>
-                          <wp:inline distT="0" distB="0" distL="0" distR="0" wp14:anchorId="63F2041B" wp14:editId="36B68BA5">
-                            <wp:extent cx="2686050" cy="2640652"/>
-                            <wp:effectExtent l="133350" t="114300" r="152400" b="160020"/>
-                            <wp:docPr id="170518739" name="Рисунок 1"/>
-                            <wp:cNvGraphicFramePr>
-                              <a:graphicFrameLocks xmlns:a="http://schemas.openxmlformats.org/drawingml/2006/main" noChangeAspect="1"/>
-                            </wp:cNvGraphicFramePr>
+                          <wp:inline distT="0" distB="0" distL="0" distR="0" wp14:anchorId="5C44E70F" wp14:editId="179E67E8">
+                            <wp:extent cx="2089588" cy="1462252"/>
+                            <wp:effectExtent l="133350" t="114300" r="120650" b="157480"/>
+                            <wp:docPr id="12" name="image14.png"/>
+                            <wp:cNvGraphicFramePr/>
                             <a:graphic xmlns:a="http://schemas.openxmlformats.org/drawingml/2006/main">
                               <a:graphicData uri="http://schemas.openxmlformats.org/drawingml/2006/picture">
                                 <pic:pic xmlns:pic="http://schemas.openxmlformats.org/drawingml/2006/picture">
                                   <pic:nvPicPr>
-                                    <pic:cNvPr id="793971491" name=""/>
+                                    <pic:cNvPr id="12" name="image14.png"/>
                                     <pic:cNvPicPr/>
                                   </pic:nvPicPr>
                                   <pic:blipFill>
-                                    <a:blip r:embed="rId14"/>
+                                    <a:blip r:embed="rId15"/>
+                                    <a:srcRect/>
                                     <a:stretch>
                                       <a:fillRect/>
                                     </a:stretch>
@@ -2474,7 +2314,7 @@
                                   <pic:spPr>
                                     <a:xfrm>
                                       <a:off x="0" y="0"/>
-                                      <a:ext cx="2691505" cy="2646015"/>
+                                      <a:ext cx="2092526" cy="1464308"/>
                                     </a:xfrm>
                                     <a:prstGeom prst="rect">
                                       <a:avLst/>
@@ -2531,7 +2371,7 @@
           <w:lang w:val="en-US"/>
         </w:rPr>
         <w:drawing>
-          <wp:anchor distT="0" distB="0" distL="114300" distR="114300" simplePos="0" relativeHeight="251673600" behindDoc="1" locked="0" layoutInCell="1" allowOverlap="1" wp14:anchorId="269F0A33" wp14:editId="4F6ABAC8">
+          <wp:anchor distT="0" distB="0" distL="114300" distR="114300" simplePos="0" relativeHeight="251673600" behindDoc="1" locked="0" layoutInCell="1" allowOverlap="1" wp14:anchorId="269F0A33" wp14:editId="4B312EEE">
             <wp:simplePos x="0" y="0"/>
             <wp:positionH relativeFrom="column">
               <wp:posOffset>-1786596</wp:posOffset>
@@ -2554,7 +2394,7 @@
                     <pic:cNvPicPr/>
                   </pic:nvPicPr>
                   <pic:blipFill>
-                    <a:blip r:embed="rId9">
+                    <a:blip r:embed="rId11">
                       <a:duotone>
                         <a:prstClr val="black"/>
                         <a:schemeClr val="tx1">
@@ -2565,7 +2405,7 @@
                       <a:extLst>
                         <a:ext uri="{BEBA8EAE-BF5A-486C-A8C5-ECC9F3942E4B}">
                           <a14:imgProps xmlns:a14="http://schemas.microsoft.com/office/drawing/2010/main">
-                            <a14:imgLayer r:embed="rId10">
+                            <a14:imgLayer r:embed="rId12">
                               <a14:imgEffect>
                                 <a14:artisticBlur/>
                               </a14:imgEffect>
@@ -2663,107 +2503,19 @@
                             </w:pPr>
                             <w:r>
                               <w:rPr>
-                                <w:rFonts w:ascii="Times New Roman" w:hAnsi="Times New Roman" w:cs="Times New Roman"/>
-                                <w:color w:val="FFFFFF" w:themeColor="background1"/>
-                                <w:sz w:val="28"/>
-                                <w:szCs w:val="28"/>
-                              </w:rPr>
-                              <w:t>4. Разрешаем юзеру открыть и печатать текстовые файлы</w:t>
-                            </w:r>
-                          </w:p>
-                          <w:p>
-                            <w:pPr>
-                              <w:rPr>
-                                <w:rFonts w:ascii="Times New Roman" w:hAnsi="Times New Roman" w:cs="Times New Roman"/>
-                                <w:color w:val="FFFFFF" w:themeColor="background1"/>
-                                <w:sz w:val="28"/>
-                                <w:szCs w:val="28"/>
-                              </w:rPr>
-                            </w:pPr>
-                            <w:r>
-                              <w:rPr>
                                 <w:noProof/>
                               </w:rPr>
                               <w:drawing>
-                                <wp:inline distT="0" distB="0" distL="0" distR="0" wp14:anchorId="2A8204EC" wp14:editId="487EF087">
-                                  <wp:extent cx="2028825" cy="2438400"/>
-                                  <wp:effectExtent l="133350" t="114300" r="123825" b="171450"/>
-                                  <wp:docPr id="837233380" name="image12.png"/>
+                                <wp:inline distT="0" distB="0" distL="0" distR="0" wp14:anchorId="40AD94AC" wp14:editId="5E2D55B6">
+                                  <wp:extent cx="4914900" cy="3781425"/>
+                                  <wp:effectExtent l="133350" t="114300" r="133350" b="161925"/>
+                                  <wp:docPr id="10" name="image11.png"/>
                                   <wp:cNvGraphicFramePr/>
                                   <a:graphic xmlns:a="http://schemas.openxmlformats.org/drawingml/2006/main">
                                     <a:graphicData uri="http://schemas.openxmlformats.org/drawingml/2006/picture">
                                       <pic:pic xmlns:pic="http://schemas.openxmlformats.org/drawingml/2006/picture">
                                         <pic:nvPicPr>
-                                          <pic:cNvPr id="6" name="image12.png"/>
-                                          <pic:cNvPicPr/>
-                                        </pic:nvPicPr>
-                                        <pic:blipFill>
-                                          <a:blip r:embed="rId15"/>
-                                          <a:srcRect/>
-                                          <a:stretch>
-                                            <a:fillRect/>
-                                          </a:stretch>
-                                        </pic:blipFill>
-                                        <pic:spPr>
-                                          <a:xfrm>
-                                            <a:off x="0" y="0"/>
-                                            <a:ext cx="2028825" cy="2438400"/>
-                                          </a:xfrm>
-                                          <a:prstGeom prst="rect">
-                                            <a:avLst/>
-                                          </a:prstGeom>
-                                          <a:solidFill>
-                                            <a:srgbClr val="FFFFFF">
-                                              <a:shade val="85000"/>
-                                            </a:srgbClr>
-                                          </a:solidFill>
-                                          <a:ln w="88900" cap="sq">
-                                            <a:solidFill>
-                                              <a:srgbClr val="FFFFFF"/>
-                                            </a:solidFill>
-                                            <a:miter lim="800000"/>
-                                          </a:ln>
-                                          <a:effectLst>
-                                            <a:outerShdw blurRad="55000" dist="18000" dir="5400000" algn="tl" rotWithShape="0">
-                                              <a:srgbClr val="000000">
-                                                <a:alpha val="40000"/>
-                                              </a:srgbClr>
-                                            </a:outerShdw>
-                                          </a:effectLst>
-                                          <a:scene3d>
-                                            <a:camera prst="orthographicFront"/>
-                                            <a:lightRig rig="twoPt" dir="t">
-                                              <a:rot lat="0" lon="0" rev="7200000"/>
-                                            </a:lightRig>
-                                          </a:scene3d>
-                                          <a:sp3d>
-                                            <a:bevelT w="25400" h="19050"/>
-                                            <a:contourClr>
-                                              <a:srgbClr val="FFFFFF"/>
-                                            </a:contourClr>
-                                          </a:sp3d>
-                                        </pic:spPr>
-                                      </pic:pic>
-                                    </a:graphicData>
-                                  </a:graphic>
-                                </wp:inline>
-                              </w:drawing>
-                            </w:r>
-                            <w:r>
-                              <w:rPr>
-                                <w:noProof/>
-                              </w:rPr>
-                              <w:drawing>
-                                <wp:inline distT="0" distB="0" distL="0" distR="0" wp14:anchorId="57DDD81A" wp14:editId="48D0E570">
-                                  <wp:extent cx="4302172" cy="2779026"/>
-                                  <wp:effectExtent l="133350" t="114300" r="136525" b="173990"/>
-                                  <wp:docPr id="1522538404" name="image14.png"/>
-                                  <wp:cNvGraphicFramePr/>
-                                  <a:graphic xmlns:a="http://schemas.openxmlformats.org/drawingml/2006/main">
-                                    <a:graphicData uri="http://schemas.openxmlformats.org/drawingml/2006/picture">
-                                      <pic:pic xmlns:pic="http://schemas.openxmlformats.org/drawingml/2006/picture">
-                                        <pic:nvPicPr>
-                                          <pic:cNvPr id="12" name="image14.png"/>
+                                          <pic:cNvPr id="10" name="image11.png"/>
                                           <pic:cNvPicPr/>
                                         </pic:nvPicPr>
                                         <pic:blipFill>
@@ -2776,7 +2528,7 @@
                                         <pic:spPr>
                                           <a:xfrm>
                                             <a:off x="0" y="0"/>
-                                            <a:ext cx="4323437" cy="2792762"/>
+                                            <a:ext cx="4914900" cy="3781425"/>
                                           </a:xfrm>
                                           <a:prstGeom prst="rect">
                                             <a:avLst/>
@@ -2833,16 +2585,16 @@
                                 <w:noProof/>
                               </w:rPr>
                               <w:drawing>
-                                <wp:inline distT="0" distB="0" distL="0" distR="0" wp14:anchorId="2143115F" wp14:editId="5437DF6C">
-                                  <wp:extent cx="4326255" cy="2388235"/>
-                                  <wp:effectExtent l="133350" t="114300" r="131445" b="164465"/>
-                                  <wp:docPr id="1253035741" name="image10.png"/>
+                                <wp:inline distT="0" distB="0" distL="0" distR="0" wp14:anchorId="37F3EE9E" wp14:editId="24160841">
+                                  <wp:extent cx="4914900" cy="4038600"/>
+                                  <wp:effectExtent l="133350" t="114300" r="133350" b="171450"/>
+                                  <wp:docPr id="1" name="image9.png"/>
                                   <wp:cNvGraphicFramePr/>
                                   <a:graphic xmlns:a="http://schemas.openxmlformats.org/drawingml/2006/main">
                                     <a:graphicData uri="http://schemas.openxmlformats.org/drawingml/2006/picture">
                                       <pic:pic xmlns:pic="http://schemas.openxmlformats.org/drawingml/2006/picture">
                                         <pic:nvPicPr>
-                                          <pic:cNvPr id="13" name="image10.png"/>
+                                          <pic:cNvPr id="1" name="image9.png"/>
                                           <pic:cNvPicPr/>
                                         </pic:nvPicPr>
                                         <pic:blipFill>
@@ -2855,7 +2607,7 @@
                                         <pic:spPr>
                                           <a:xfrm>
                                             <a:off x="0" y="0"/>
-                                            <a:ext cx="4335477" cy="2393326"/>
+                                            <a:ext cx="4914900" cy="4038600"/>
                                           </a:xfrm>
                                           <a:prstGeom prst="rect">
                                             <a:avLst/>
@@ -2897,16 +2649,6 @@
                                 </wp:inline>
                               </w:drawing>
                             </w:r>
-                          </w:p>
-                          <w:p>
-                            <w:pPr>
-                              <w:rPr>
-                                <w:rFonts w:ascii="Times New Roman" w:hAnsi="Times New Roman" w:cs="Times New Roman"/>
-                                <w:color w:val="FFFFFF" w:themeColor="background1"/>
-                                <w:sz w:val="28"/>
-                                <w:szCs w:val="28"/>
-                              </w:rPr>
-                            </w:pPr>
                           </w:p>
                           <w:p>
                             <w:pPr>
@@ -3012,42 +2754,23 @@
                       </w:pPr>
                       <w:r>
                         <w:rPr>
-                          <w:rFonts w:ascii="Times New Roman" w:hAnsi="Times New Roman" w:cs="Times New Roman"/>
-                          <w:color w:val="FFFFFF" w:themeColor="background1"/>
-                          <w:sz w:val="28"/>
-                          <w:szCs w:val="28"/>
-                        </w:rPr>
-                        <w:t>4. Разрешаем юзеру открыть и печатать текстовые файлы</w:t>
-                      </w:r>
-                    </w:p>
-                    <w:p>
-                      <w:pPr>
-                        <w:rPr>
-                          <w:rFonts w:ascii="Times New Roman" w:hAnsi="Times New Roman" w:cs="Times New Roman"/>
-                          <w:color w:val="FFFFFF" w:themeColor="background1"/>
-                          <w:sz w:val="28"/>
-                          <w:szCs w:val="28"/>
-                        </w:rPr>
-                      </w:pPr>
-                      <w:r>
-                        <w:rPr>
                           <w:noProof/>
                         </w:rPr>
                         <w:drawing>
-                          <wp:inline distT="0" distB="0" distL="0" distR="0" wp14:anchorId="2A8204EC" wp14:editId="487EF087">
-                            <wp:extent cx="2028825" cy="2438400"/>
-                            <wp:effectExtent l="133350" t="114300" r="123825" b="171450"/>
-                            <wp:docPr id="837233380" name="image12.png"/>
+                          <wp:inline distT="0" distB="0" distL="0" distR="0" wp14:anchorId="40AD94AC" wp14:editId="5E2D55B6">
+                            <wp:extent cx="4914900" cy="3781425"/>
+                            <wp:effectExtent l="133350" t="114300" r="133350" b="161925"/>
+                            <wp:docPr id="10" name="image11.png"/>
                             <wp:cNvGraphicFramePr/>
                             <a:graphic xmlns:a="http://schemas.openxmlformats.org/drawingml/2006/main">
                               <a:graphicData uri="http://schemas.openxmlformats.org/drawingml/2006/picture">
                                 <pic:pic xmlns:pic="http://schemas.openxmlformats.org/drawingml/2006/picture">
                                   <pic:nvPicPr>
-                                    <pic:cNvPr id="6" name="image12.png"/>
+                                    <pic:cNvPr id="10" name="image11.png"/>
                                     <pic:cNvPicPr/>
                                   </pic:nvPicPr>
                                   <pic:blipFill>
-                                    <a:blip r:embed="rId18"/>
+                                    <a:blip r:embed="rId16"/>
                                     <a:srcRect/>
                                     <a:stretch>
                                       <a:fillRect/>
@@ -3056,76 +2779,7 @@
                                   <pic:spPr>
                                     <a:xfrm>
                                       <a:off x="0" y="0"/>
-                                      <a:ext cx="2028825" cy="2438400"/>
-                                    </a:xfrm>
-                                    <a:prstGeom prst="rect">
-                                      <a:avLst/>
-                                    </a:prstGeom>
-                                    <a:solidFill>
-                                      <a:srgbClr val="FFFFFF">
-                                        <a:shade val="85000"/>
-                                      </a:srgbClr>
-                                    </a:solidFill>
-                                    <a:ln w="88900" cap="sq">
-                                      <a:solidFill>
-                                        <a:srgbClr val="FFFFFF"/>
-                                      </a:solidFill>
-                                      <a:miter lim="800000"/>
-                                    </a:ln>
-                                    <a:effectLst>
-                                      <a:outerShdw blurRad="55000" dist="18000" dir="5400000" algn="tl" rotWithShape="0">
-                                        <a:srgbClr val="000000">
-                                          <a:alpha val="40000"/>
-                                        </a:srgbClr>
-                                      </a:outerShdw>
-                                    </a:effectLst>
-                                    <a:scene3d>
-                                      <a:camera prst="orthographicFront"/>
-                                      <a:lightRig rig="twoPt" dir="t">
-                                        <a:rot lat="0" lon="0" rev="7200000"/>
-                                      </a:lightRig>
-                                    </a:scene3d>
-                                    <a:sp3d>
-                                      <a:bevelT w="25400" h="19050"/>
-                                      <a:contourClr>
-                                        <a:srgbClr val="FFFFFF"/>
-                                      </a:contourClr>
-                                    </a:sp3d>
-                                  </pic:spPr>
-                                </pic:pic>
-                              </a:graphicData>
-                            </a:graphic>
-                          </wp:inline>
-                        </w:drawing>
-                      </w:r>
-                      <w:r>
-                        <w:rPr>
-                          <w:noProof/>
-                        </w:rPr>
-                        <w:drawing>
-                          <wp:inline distT="0" distB="0" distL="0" distR="0" wp14:anchorId="57DDD81A" wp14:editId="48D0E570">
-                            <wp:extent cx="4302172" cy="2779026"/>
-                            <wp:effectExtent l="133350" t="114300" r="136525" b="173990"/>
-                            <wp:docPr id="1522538404" name="image14.png"/>
-                            <wp:cNvGraphicFramePr/>
-                            <a:graphic xmlns:a="http://schemas.openxmlformats.org/drawingml/2006/main">
-                              <a:graphicData uri="http://schemas.openxmlformats.org/drawingml/2006/picture">
-                                <pic:pic xmlns:pic="http://schemas.openxmlformats.org/drawingml/2006/picture">
-                                  <pic:nvPicPr>
-                                    <pic:cNvPr id="12" name="image14.png"/>
-                                    <pic:cNvPicPr/>
-                                  </pic:nvPicPr>
-                                  <pic:blipFill>
-                                    <a:blip r:embed="rId19"/>
-                                    <a:srcRect/>
-                                    <a:stretch>
-                                      <a:fillRect/>
-                                    </a:stretch>
-                                  </pic:blipFill>
-                                  <pic:spPr>
-                                    <a:xfrm>
-                                      <a:off x="0" y="0"/>
-                                      <a:ext cx="4323437" cy="2792762"/>
+                                      <a:ext cx="4914900" cy="3781425"/>
                                     </a:xfrm>
                                     <a:prstGeom prst="rect">
                                       <a:avLst/>
@@ -3182,20 +2836,20 @@
                           <w:noProof/>
                         </w:rPr>
                         <w:drawing>
-                          <wp:inline distT="0" distB="0" distL="0" distR="0" wp14:anchorId="2143115F" wp14:editId="5437DF6C">
-                            <wp:extent cx="4326255" cy="2388235"/>
-                            <wp:effectExtent l="133350" t="114300" r="131445" b="164465"/>
-                            <wp:docPr id="1253035741" name="image10.png"/>
+                          <wp:inline distT="0" distB="0" distL="0" distR="0" wp14:anchorId="37F3EE9E" wp14:editId="24160841">
+                            <wp:extent cx="4914900" cy="4038600"/>
+                            <wp:effectExtent l="133350" t="114300" r="133350" b="171450"/>
+                            <wp:docPr id="1" name="image9.png"/>
                             <wp:cNvGraphicFramePr/>
                             <a:graphic xmlns:a="http://schemas.openxmlformats.org/drawingml/2006/main">
                               <a:graphicData uri="http://schemas.openxmlformats.org/drawingml/2006/picture">
                                 <pic:pic xmlns:pic="http://schemas.openxmlformats.org/drawingml/2006/picture">
                                   <pic:nvPicPr>
-                                    <pic:cNvPr id="13" name="image10.png"/>
+                                    <pic:cNvPr id="1" name="image9.png"/>
                                     <pic:cNvPicPr/>
                                   </pic:nvPicPr>
                                   <pic:blipFill>
-                                    <a:blip r:embed="rId20"/>
+                                    <a:blip r:embed="rId17"/>
                                     <a:srcRect/>
                                     <a:stretch>
                                       <a:fillRect/>
@@ -3204,7 +2858,7 @@
                                   <pic:spPr>
                                     <a:xfrm>
                                       <a:off x="0" y="0"/>
-                                      <a:ext cx="4335477" cy="2393326"/>
+                                      <a:ext cx="4914900" cy="4038600"/>
                                     </a:xfrm>
                                     <a:prstGeom prst="rect">
                                       <a:avLst/>
@@ -3246,16 +2900,6 @@
                           </wp:inline>
                         </w:drawing>
                       </w:r>
-                    </w:p>
-                    <w:p>
-                      <w:pPr>
-                        <w:rPr>
-                          <w:rFonts w:ascii="Times New Roman" w:hAnsi="Times New Roman" w:cs="Times New Roman"/>
-                          <w:color w:val="FFFFFF" w:themeColor="background1"/>
-                          <w:sz w:val="28"/>
-                          <w:szCs w:val="28"/>
-                        </w:rPr>
-                      </w:pPr>
                     </w:p>
                     <w:p>
                       <w:pPr>
@@ -3365,7 +3009,7 @@
                     <pic:cNvPicPr/>
                   </pic:nvPicPr>
                   <pic:blipFill>
-                    <a:blip r:embed="rId9">
+                    <a:blip r:embed="rId11">
                       <a:duotone>
                         <a:prstClr val="black"/>
                         <a:schemeClr val="tx1">
@@ -3376,7 +3020,528 @@
                       <a:extLst>
                         <a:ext uri="{BEBA8EAE-BF5A-486C-A8C5-ECC9F3942E4B}">
                           <a14:imgProps xmlns:a14="http://schemas.microsoft.com/office/drawing/2010/main">
-                            <a14:imgLayer r:embed="rId10">
+                            <a14:imgLayer r:embed="rId12">
+                              <a14:imgEffect>
+                                <a14:artisticBlur/>
+                              </a14:imgEffect>
+                            </a14:imgLayer>
+                          </a14:imgProps>
+                        </a:ext>
+                        <a:ext uri="{28A0092B-C50C-407E-A947-70E740481C1C}">
+                          <a14:useLocalDpi xmlns:a14="http://schemas.microsoft.com/office/drawing/2010/main" val="0"/>
+                        </a:ext>
+                      </a:extLst>
+                    </a:blip>
+                    <a:stretch>
+                      <a:fillRect/>
+                    </a:stretch>
+                  </pic:blipFill>
+                  <pic:spPr>
+                    <a:xfrm>
+                      <a:off x="0" y="0"/>
+                      <a:ext cx="8405153" cy="11241891"/>
+                    </a:xfrm>
+                    <a:prstGeom prst="rect">
+                      <a:avLst/>
+                    </a:prstGeom>
+                  </pic:spPr>
+                </pic:pic>
+              </a:graphicData>
+            </a:graphic>
+            <wp14:sizeRelH relativeFrom="page">
+              <wp14:pctWidth>0</wp14:pctWidth>
+            </wp14:sizeRelH>
+            <wp14:sizeRelV relativeFrom="page">
+              <wp14:pctHeight>0</wp14:pctHeight>
+            </wp14:sizeRelV>
+          </wp:anchor>
+        </w:drawing>
+      </w:r>
+    </w:p>
+    <w:p>
+      <w:r>
+        <w:br w:type="page"/>
+      </w:r>
+    </w:p>
+    <w:p>
+      <w:r>
+        <w:rPr>
+          <w:noProof/>
+        </w:rPr>
+        <w:lastRenderedPageBreak/>
+        <w:drawing>
+          <wp:inline distT="0" distB="0" distL="0" distR="0" wp14:anchorId="0EA54D2A" wp14:editId="768DF4CF">
+            <wp:extent cx="4695825" cy="4953000"/>
+            <wp:effectExtent l="133350" t="114300" r="123825" b="171450"/>
+            <wp:docPr id="5" name="image6.png"/>
+            <wp:cNvGraphicFramePr/>
+            <a:graphic xmlns:a="http://schemas.openxmlformats.org/drawingml/2006/main">
+              <a:graphicData uri="http://schemas.openxmlformats.org/drawingml/2006/picture">
+                <pic:pic xmlns:pic="http://schemas.openxmlformats.org/drawingml/2006/picture">
+                  <pic:nvPicPr>
+                    <pic:cNvPr id="5" name="image6.png"/>
+                    <pic:cNvPicPr/>
+                  </pic:nvPicPr>
+                  <pic:blipFill>
+                    <a:blip r:embed="rId18"/>
+                    <a:srcRect/>
+                    <a:stretch>
+                      <a:fillRect/>
+                    </a:stretch>
+                  </pic:blipFill>
+                  <pic:spPr>
+                    <a:xfrm>
+                      <a:off x="0" y="0"/>
+                      <a:ext cx="4695825" cy="4953000"/>
+                    </a:xfrm>
+                    <a:prstGeom prst="rect">
+                      <a:avLst/>
+                    </a:prstGeom>
+                    <a:solidFill>
+                      <a:srgbClr val="FFFFFF">
+                        <a:shade val="85000"/>
+                      </a:srgbClr>
+                    </a:solidFill>
+                    <a:ln w="88900" cap="sq">
+                      <a:solidFill>
+                        <a:srgbClr val="FFFFFF"/>
+                      </a:solidFill>
+                      <a:miter lim="800000"/>
+                    </a:ln>
+                    <a:effectLst>
+                      <a:outerShdw blurRad="55000" dist="18000" dir="5400000" algn="tl" rotWithShape="0">
+                        <a:srgbClr val="000000">
+                          <a:alpha val="40000"/>
+                        </a:srgbClr>
+                      </a:outerShdw>
+                    </a:effectLst>
+                    <a:scene3d>
+                      <a:camera prst="orthographicFront"/>
+                      <a:lightRig rig="twoPt" dir="t">
+                        <a:rot lat="0" lon="0" rev="7200000"/>
+                      </a:lightRig>
+                    </a:scene3d>
+                    <a:sp3d>
+                      <a:bevelT w="25400" h="19050"/>
+                      <a:contourClr>
+                        <a:srgbClr val="FFFFFF"/>
+                      </a:contourClr>
+                    </a:sp3d>
+                  </pic:spPr>
+                </pic:pic>
+              </a:graphicData>
+            </a:graphic>
+          </wp:inline>
+        </w:drawing>
+      </w:r>
+      <w:r>
+        <w:rPr>
+          <w:noProof/>
+          <w:lang w:val="en-US"/>
+        </w:rPr>
+        <w:drawing>
+          <wp:anchor distT="0" distB="0" distL="114300" distR="114300" simplePos="0" relativeHeight="251686912" behindDoc="1" locked="0" layoutInCell="1" allowOverlap="1" wp14:anchorId="6D510704" wp14:editId="6E53567D">
+            <wp:simplePos x="0" y="0"/>
+            <wp:positionH relativeFrom="column">
+              <wp:posOffset>-1842448</wp:posOffset>
+            </wp:positionH>
+            <wp:positionV relativeFrom="paragraph">
+              <wp:posOffset>-993320</wp:posOffset>
+            </wp:positionV>
+            <wp:extent cx="8405153" cy="11241891"/>
+            <wp:effectExtent l="0" t="0" r="0" b="0"/>
+            <wp:wrapNone/>
+            <wp:docPr id="7420111" name="Рисунок 1"/>
+            <wp:cNvGraphicFramePr>
+              <a:graphicFrameLocks xmlns:a="http://schemas.openxmlformats.org/drawingml/2006/main" noChangeAspect="1"/>
+            </wp:cNvGraphicFramePr>
+            <a:graphic xmlns:a="http://schemas.openxmlformats.org/drawingml/2006/main">
+              <a:graphicData uri="http://schemas.openxmlformats.org/drawingml/2006/picture">
+                <pic:pic xmlns:pic="http://schemas.openxmlformats.org/drawingml/2006/picture">
+                  <pic:nvPicPr>
+                    <pic:cNvPr id="711942190" name=""/>
+                    <pic:cNvPicPr/>
+                  </pic:nvPicPr>
+                  <pic:blipFill>
+                    <a:blip r:embed="rId11">
+                      <a:duotone>
+                        <a:prstClr val="black"/>
+                        <a:schemeClr val="tx1">
+                          <a:tint val="45000"/>
+                          <a:satMod val="400000"/>
+                        </a:schemeClr>
+                      </a:duotone>
+                      <a:extLst>
+                        <a:ext uri="{BEBA8EAE-BF5A-486C-A8C5-ECC9F3942E4B}">
+                          <a14:imgProps xmlns:a14="http://schemas.microsoft.com/office/drawing/2010/main">
+                            <a14:imgLayer r:embed="rId12">
+                              <a14:imgEffect>
+                                <a14:artisticBlur/>
+                              </a14:imgEffect>
+                            </a14:imgLayer>
+                          </a14:imgProps>
+                        </a:ext>
+                        <a:ext uri="{28A0092B-C50C-407E-A947-70E740481C1C}">
+                          <a14:useLocalDpi xmlns:a14="http://schemas.microsoft.com/office/drawing/2010/main" val="0"/>
+                        </a:ext>
+                      </a:extLst>
+                    </a:blip>
+                    <a:stretch>
+                      <a:fillRect/>
+                    </a:stretch>
+                  </pic:blipFill>
+                  <pic:spPr>
+                    <a:xfrm>
+                      <a:off x="0" y="0"/>
+                      <a:ext cx="8405153" cy="11241891"/>
+                    </a:xfrm>
+                    <a:prstGeom prst="rect">
+                      <a:avLst/>
+                    </a:prstGeom>
+                  </pic:spPr>
+                </pic:pic>
+              </a:graphicData>
+            </a:graphic>
+            <wp14:sizeRelH relativeFrom="page">
+              <wp14:pctWidth>0</wp14:pctWidth>
+            </wp14:sizeRelH>
+            <wp14:sizeRelV relativeFrom="page">
+              <wp14:pctHeight>0</wp14:pctHeight>
+            </wp14:sizeRelV>
+          </wp:anchor>
+        </w:drawing>
+      </w:r>
+    </w:p>
+    <w:p>
+      <w:r>
+        <w:rPr>
+          <w:noProof/>
+        </w:rPr>
+        <w:drawing>
+          <wp:inline distT="0" distB="0" distL="0" distR="0" wp14:anchorId="7630A406" wp14:editId="43117D3B">
+            <wp:extent cx="3429000" cy="971550"/>
+            <wp:effectExtent l="133350" t="114300" r="133350" b="152400"/>
+            <wp:docPr id="1913985358" name="Рисунок 1"/>
+            <wp:cNvGraphicFramePr>
+              <a:graphicFrameLocks xmlns:a="http://schemas.openxmlformats.org/drawingml/2006/main" noChangeAspect="1"/>
+            </wp:cNvGraphicFramePr>
+            <a:graphic xmlns:a="http://schemas.openxmlformats.org/drawingml/2006/main">
+              <a:graphicData uri="http://schemas.openxmlformats.org/drawingml/2006/picture">
+                <pic:pic xmlns:pic="http://schemas.openxmlformats.org/drawingml/2006/picture">
+                  <pic:nvPicPr>
+                    <pic:cNvPr id="1913985358" name=""/>
+                    <pic:cNvPicPr/>
+                  </pic:nvPicPr>
+                  <pic:blipFill>
+                    <a:blip r:embed="rId19"/>
+                    <a:stretch>
+                      <a:fillRect/>
+                    </a:stretch>
+                  </pic:blipFill>
+                  <pic:spPr>
+                    <a:xfrm>
+                      <a:off x="0" y="0"/>
+                      <a:ext cx="3429000" cy="971550"/>
+                    </a:xfrm>
+                    <a:prstGeom prst="rect">
+                      <a:avLst/>
+                    </a:prstGeom>
+                    <a:solidFill>
+                      <a:srgbClr val="FFFFFF">
+                        <a:shade val="85000"/>
+                      </a:srgbClr>
+                    </a:solidFill>
+                    <a:ln w="88900" cap="sq">
+                      <a:solidFill>
+                        <a:srgbClr val="FFFFFF"/>
+                      </a:solidFill>
+                      <a:miter lim="800000"/>
+                    </a:ln>
+                    <a:effectLst>
+                      <a:outerShdw blurRad="55000" dist="18000" dir="5400000" algn="tl" rotWithShape="0">
+                        <a:srgbClr val="000000">
+                          <a:alpha val="40000"/>
+                        </a:srgbClr>
+                      </a:outerShdw>
+                    </a:effectLst>
+                    <a:scene3d>
+                      <a:camera prst="orthographicFront"/>
+                      <a:lightRig rig="twoPt" dir="t">
+                        <a:rot lat="0" lon="0" rev="7200000"/>
+                      </a:lightRig>
+                    </a:scene3d>
+                    <a:sp3d>
+                      <a:bevelT w="25400" h="19050"/>
+                      <a:contourClr>
+                        <a:srgbClr val="FFFFFF"/>
+                      </a:contourClr>
+                    </a:sp3d>
+                  </pic:spPr>
+                </pic:pic>
+              </a:graphicData>
+            </a:graphic>
+          </wp:inline>
+        </w:drawing>
+      </w:r>
+      <w:r>
+        <w:rPr>
+          <w:noProof/>
+        </w:rPr>
+        <w:drawing>
+          <wp:inline distT="0" distB="0" distL="0" distR="0" wp14:anchorId="1F21404A" wp14:editId="59AC1CCA">
+            <wp:extent cx="876300" cy="995120"/>
+            <wp:effectExtent l="114300" t="114300" r="133350" b="147955"/>
+            <wp:docPr id="29169130" name="Рисунок 1"/>
+            <wp:cNvGraphicFramePr>
+              <a:graphicFrameLocks xmlns:a="http://schemas.openxmlformats.org/drawingml/2006/main" noChangeAspect="1"/>
+            </wp:cNvGraphicFramePr>
+            <a:graphic xmlns:a="http://schemas.openxmlformats.org/drawingml/2006/main">
+              <a:graphicData uri="http://schemas.openxmlformats.org/drawingml/2006/picture">
+                <pic:pic xmlns:pic="http://schemas.openxmlformats.org/drawingml/2006/picture">
+                  <pic:nvPicPr>
+                    <pic:cNvPr id="29169130" name=""/>
+                    <pic:cNvPicPr/>
+                  </pic:nvPicPr>
+                  <pic:blipFill>
+                    <a:blip r:embed="rId20"/>
+                    <a:stretch>
+                      <a:fillRect/>
+                    </a:stretch>
+                  </pic:blipFill>
+                  <pic:spPr>
+                    <a:xfrm>
+                      <a:off x="0" y="0"/>
+                      <a:ext cx="878775" cy="997930"/>
+                    </a:xfrm>
+                    <a:prstGeom prst="rect">
+                      <a:avLst/>
+                    </a:prstGeom>
+                    <a:solidFill>
+                      <a:srgbClr val="FFFFFF">
+                        <a:shade val="85000"/>
+                      </a:srgbClr>
+                    </a:solidFill>
+                    <a:ln w="88900" cap="sq">
+                      <a:solidFill>
+                        <a:srgbClr val="FFFFFF"/>
+                      </a:solidFill>
+                      <a:miter lim="800000"/>
+                    </a:ln>
+                    <a:effectLst>
+                      <a:outerShdw blurRad="55000" dist="18000" dir="5400000" algn="tl" rotWithShape="0">
+                        <a:srgbClr val="000000">
+                          <a:alpha val="40000"/>
+                        </a:srgbClr>
+                      </a:outerShdw>
+                    </a:effectLst>
+                    <a:scene3d>
+                      <a:camera prst="orthographicFront"/>
+                      <a:lightRig rig="twoPt" dir="t">
+                        <a:rot lat="0" lon="0" rev="7200000"/>
+                      </a:lightRig>
+                    </a:scene3d>
+                    <a:sp3d>
+                      <a:bevelT w="25400" h="19050"/>
+                      <a:contourClr>
+                        <a:srgbClr val="FFFFFF"/>
+                      </a:contourClr>
+                    </a:sp3d>
+                  </pic:spPr>
+                </pic:pic>
+              </a:graphicData>
+            </a:graphic>
+          </wp:inline>
+        </w:drawing>
+      </w:r>
+    </w:p>
+    <w:p>
+      <w:r>
+        <w:br w:type="page"/>
+      </w:r>
+    </w:p>
+    <w:p>
+      <w:r>
+        <w:rPr>
+          <w:noProof/>
+        </w:rPr>
+        <w:lastRenderedPageBreak/>
+        <w:drawing>
+          <wp:inline distT="0" distB="0" distL="0" distR="0" wp14:anchorId="7FE92607" wp14:editId="2856ACDE">
+            <wp:extent cx="5063479" cy="3369879"/>
+            <wp:effectExtent l="133350" t="114300" r="118745" b="173990"/>
+            <wp:docPr id="223522518" name="Рисунок 1"/>
+            <wp:cNvGraphicFramePr>
+              <a:graphicFrameLocks xmlns:a="http://schemas.openxmlformats.org/drawingml/2006/main" noChangeAspect="1"/>
+            </wp:cNvGraphicFramePr>
+            <a:graphic xmlns:a="http://schemas.openxmlformats.org/drawingml/2006/main">
+              <a:graphicData uri="http://schemas.openxmlformats.org/drawingml/2006/picture">
+                <pic:pic xmlns:pic="http://schemas.openxmlformats.org/drawingml/2006/picture">
+                  <pic:nvPicPr>
+                    <pic:cNvPr id="223522518" name=""/>
+                    <pic:cNvPicPr/>
+                  </pic:nvPicPr>
+                  <pic:blipFill>
+                    <a:blip r:embed="rId21"/>
+                    <a:stretch>
+                      <a:fillRect/>
+                    </a:stretch>
+                  </pic:blipFill>
+                  <pic:spPr>
+                    <a:xfrm>
+                      <a:off x="0" y="0"/>
+                      <a:ext cx="5069236" cy="3373711"/>
+                    </a:xfrm>
+                    <a:prstGeom prst="rect">
+                      <a:avLst/>
+                    </a:prstGeom>
+                    <a:solidFill>
+                      <a:srgbClr val="FFFFFF">
+                        <a:shade val="85000"/>
+                      </a:srgbClr>
+                    </a:solidFill>
+                    <a:ln w="88900" cap="sq">
+                      <a:solidFill>
+                        <a:srgbClr val="FFFFFF"/>
+                      </a:solidFill>
+                      <a:miter lim="800000"/>
+                    </a:ln>
+                    <a:effectLst>
+                      <a:outerShdw blurRad="55000" dist="18000" dir="5400000" algn="tl" rotWithShape="0">
+                        <a:srgbClr val="000000">
+                          <a:alpha val="40000"/>
+                        </a:srgbClr>
+                      </a:outerShdw>
+                    </a:effectLst>
+                    <a:scene3d>
+                      <a:camera prst="orthographicFront"/>
+                      <a:lightRig rig="twoPt" dir="t">
+                        <a:rot lat="0" lon="0" rev="7200000"/>
+                      </a:lightRig>
+                    </a:scene3d>
+                    <a:sp3d>
+                      <a:bevelT w="25400" h="19050"/>
+                      <a:contourClr>
+                        <a:srgbClr val="FFFFFF"/>
+                      </a:contourClr>
+                    </a:sp3d>
+                  </pic:spPr>
+                </pic:pic>
+              </a:graphicData>
+            </a:graphic>
+          </wp:inline>
+        </w:drawing>
+      </w:r>
+      <w:r>
+        <w:rPr>
+          <w:noProof/>
+        </w:rPr>
+        <w:drawing>
+          <wp:inline distT="0" distB="0" distL="0" distR="0" wp14:anchorId="08B4E5F0" wp14:editId="4A9D8644">
+            <wp:extent cx="3673365" cy="3549265"/>
+            <wp:effectExtent l="133350" t="114300" r="137160" b="165735"/>
+            <wp:docPr id="1445422899" name="Рисунок 1"/>
+            <wp:cNvGraphicFramePr>
+              <a:graphicFrameLocks xmlns:a="http://schemas.openxmlformats.org/drawingml/2006/main" noChangeAspect="1"/>
+            </wp:cNvGraphicFramePr>
+            <a:graphic xmlns:a="http://schemas.openxmlformats.org/drawingml/2006/main">
+              <a:graphicData uri="http://schemas.openxmlformats.org/drawingml/2006/picture">
+                <pic:pic xmlns:pic="http://schemas.openxmlformats.org/drawingml/2006/picture">
+                  <pic:nvPicPr>
+                    <pic:cNvPr id="1445422899" name=""/>
+                    <pic:cNvPicPr/>
+                  </pic:nvPicPr>
+                  <pic:blipFill>
+                    <a:blip r:embed="rId22"/>
+                    <a:stretch>
+                      <a:fillRect/>
+                    </a:stretch>
+                  </pic:blipFill>
+                  <pic:spPr>
+                    <a:xfrm>
+                      <a:off x="0" y="0"/>
+                      <a:ext cx="3680977" cy="3556620"/>
+                    </a:xfrm>
+                    <a:prstGeom prst="rect">
+                      <a:avLst/>
+                    </a:prstGeom>
+                    <a:solidFill>
+                      <a:srgbClr val="FFFFFF">
+                        <a:shade val="85000"/>
+                      </a:srgbClr>
+                    </a:solidFill>
+                    <a:ln w="88900" cap="sq">
+                      <a:solidFill>
+                        <a:srgbClr val="FFFFFF"/>
+                      </a:solidFill>
+                      <a:miter lim="800000"/>
+                    </a:ln>
+                    <a:effectLst>
+                      <a:outerShdw blurRad="55000" dist="18000" dir="5400000" algn="tl" rotWithShape="0">
+                        <a:srgbClr val="000000">
+                          <a:alpha val="40000"/>
+                        </a:srgbClr>
+                      </a:outerShdw>
+                    </a:effectLst>
+                    <a:scene3d>
+                      <a:camera prst="orthographicFront"/>
+                      <a:lightRig rig="twoPt" dir="t">
+                        <a:rot lat="0" lon="0" rev="7200000"/>
+                      </a:lightRig>
+                    </a:scene3d>
+                    <a:sp3d>
+                      <a:bevelT w="25400" h="19050"/>
+                      <a:contourClr>
+                        <a:srgbClr val="FFFFFF"/>
+                      </a:contourClr>
+                    </a:sp3d>
+                  </pic:spPr>
+                </pic:pic>
+              </a:graphicData>
+            </a:graphic>
+          </wp:inline>
+        </w:drawing>
+      </w:r>
+      <w:r>
+        <w:rPr>
+          <w:noProof/>
+          <w:lang w:val="en-US"/>
+        </w:rPr>
+        <w:drawing>
+          <wp:anchor distT="0" distB="0" distL="114300" distR="114300" simplePos="0" relativeHeight="251688960" behindDoc="1" locked="0" layoutInCell="1" allowOverlap="1" wp14:anchorId="2C4243C5" wp14:editId="1A39EA18">
+            <wp:simplePos x="0" y="0"/>
+            <wp:positionH relativeFrom="column">
+              <wp:posOffset>-1623849</wp:posOffset>
+            </wp:positionH>
+            <wp:positionV relativeFrom="paragraph">
+              <wp:posOffset>-802487</wp:posOffset>
+            </wp:positionV>
+            <wp:extent cx="8405153" cy="11241891"/>
+            <wp:effectExtent l="0" t="0" r="0" b="0"/>
+            <wp:wrapNone/>
+            <wp:docPr id="641650022" name="Рисунок 1"/>
+            <wp:cNvGraphicFramePr>
+              <a:graphicFrameLocks xmlns:a="http://schemas.openxmlformats.org/drawingml/2006/main" noChangeAspect="1"/>
+            </wp:cNvGraphicFramePr>
+            <a:graphic xmlns:a="http://schemas.openxmlformats.org/drawingml/2006/main">
+              <a:graphicData uri="http://schemas.openxmlformats.org/drawingml/2006/picture">
+                <pic:pic xmlns:pic="http://schemas.openxmlformats.org/drawingml/2006/picture">
+                  <pic:nvPicPr>
+                    <pic:cNvPr id="711942190" name=""/>
+                    <pic:cNvPicPr/>
+                  </pic:nvPicPr>
+                  <pic:blipFill>
+                    <a:blip r:embed="rId11">
+                      <a:duotone>
+                        <a:prstClr val="black"/>
+                        <a:schemeClr val="tx1">
+                          <a:tint val="45000"/>
+                          <a:satMod val="400000"/>
+                        </a:schemeClr>
+                      </a:duotone>
+                      <a:extLst>
+                        <a:ext uri="{BEBA8EAE-BF5A-486C-A8C5-ECC9F3942E4B}">
+                          <a14:imgProps xmlns:a14="http://schemas.microsoft.com/office/drawing/2010/main">
+                            <a14:imgLayer r:embed="rId12">
                               <a14:imgEffect>
                                 <a14:artisticBlur/>
                               </a14:imgEffect>
@@ -3427,18 +3592,18 @@
         </w:rPr>
         <w:lastRenderedPageBreak/>
         <w:drawing>
-          <wp:anchor distT="0" distB="0" distL="114300" distR="114300" simplePos="0" relativeHeight="251686912" behindDoc="1" locked="0" layoutInCell="1" allowOverlap="1" wp14:anchorId="6D510704" wp14:editId="6E53567D">
+          <wp:anchor distT="0" distB="0" distL="114300" distR="114300" simplePos="0" relativeHeight="251691008" behindDoc="1" locked="0" layoutInCell="1" allowOverlap="1" wp14:anchorId="1D80D182" wp14:editId="33F7EE86">
             <wp:simplePos x="0" y="0"/>
             <wp:positionH relativeFrom="column">
-              <wp:posOffset>-1842448</wp:posOffset>
+              <wp:posOffset>-1859740</wp:posOffset>
             </wp:positionH>
             <wp:positionV relativeFrom="paragraph">
-              <wp:posOffset>-993320</wp:posOffset>
+              <wp:posOffset>-1198245</wp:posOffset>
             </wp:positionV>
             <wp:extent cx="8405153" cy="11241891"/>
             <wp:effectExtent l="0" t="0" r="0" b="0"/>
             <wp:wrapNone/>
-            <wp:docPr id="7420111" name="Рисунок 1"/>
+            <wp:docPr id="1756602313" name="Рисунок 1"/>
             <wp:cNvGraphicFramePr>
               <a:graphicFrameLocks xmlns:a="http://schemas.openxmlformats.org/drawingml/2006/main" noChangeAspect="1"/>
             </wp:cNvGraphicFramePr>
@@ -3450,7 +3615,7 @@
                     <pic:cNvPicPr/>
                   </pic:nvPicPr>
                   <pic:blipFill>
-                    <a:blip r:embed="rId9">
+                    <a:blip r:embed="rId11">
                       <a:duotone>
                         <a:prstClr val="black"/>
                         <a:schemeClr val="tx1">
@@ -3461,7 +3626,7 @@
                       <a:extLst>
                         <a:ext uri="{BEBA8EAE-BF5A-486C-A8C5-ECC9F3942E4B}">
                           <a14:imgProps xmlns:a14="http://schemas.microsoft.com/office/drawing/2010/main">
-                            <a14:imgLayer r:embed="rId10">
+                            <a14:imgLayer r:embed="rId12">
                               <a14:imgEffect>
                                 <a14:artisticBlur/>
                               </a14:imgEffect>
@@ -3498,8 +3663,6 @@
           </wp:anchor>
         </w:drawing>
       </w:r>
-    </w:p>
-    <w:p>
       <w:r>
         <w:rPr>
           <w:noProof/>
@@ -3556,15 +3719,6 @@
                                 <w:szCs w:val="28"/>
                               </w:rPr>
                             </w:pPr>
-                            <w:r>
-                              <w:rPr>
-                                <w:rFonts w:ascii="Times New Roman" w:hAnsi="Times New Roman" w:cs="Times New Roman"/>
-                                <w:color w:val="FFFFFF" w:themeColor="background1"/>
-                                <w:sz w:val="28"/>
-                                <w:szCs w:val="28"/>
-                              </w:rPr>
-                              <w:t>.</w:t>
-                            </w:r>
                           </w:p>
                           <w:p>
                             <w:pPr>
@@ -3575,144 +3729,6 @@
                                 <w:szCs w:val="28"/>
                               </w:rPr>
                             </w:pPr>
-                            <w:r>
-                              <w:rPr>
-                                <w:noProof/>
-                              </w:rPr>
-                              <w:drawing>
-                                <wp:inline distT="0" distB="0" distL="0" distR="0" wp14:anchorId="641E79A6" wp14:editId="432A8182">
-                                  <wp:extent cx="3425190" cy="2511188"/>
-                                  <wp:effectExtent l="133350" t="114300" r="118110" b="156210"/>
-                                  <wp:docPr id="1027010622" name="image3.png"/>
-                                  <wp:cNvGraphicFramePr/>
-                                  <a:graphic xmlns:a="http://schemas.openxmlformats.org/drawingml/2006/main">
-                                    <a:graphicData uri="http://schemas.openxmlformats.org/drawingml/2006/picture">
-                                      <pic:pic xmlns:pic="http://schemas.openxmlformats.org/drawingml/2006/picture">
-                                        <pic:nvPicPr>
-                                          <pic:cNvPr id="1" name="image3.png"/>
-                                          <pic:cNvPicPr/>
-                                        </pic:nvPicPr>
-                                        <pic:blipFill>
-                                          <a:blip r:embed="rId21"/>
-                                          <a:srcRect/>
-                                          <a:stretch>
-                                            <a:fillRect/>
-                                          </a:stretch>
-                                        </pic:blipFill>
-                                        <pic:spPr>
-                                          <a:xfrm>
-                                            <a:off x="0" y="0"/>
-                                            <a:ext cx="3432644" cy="2516653"/>
-                                          </a:xfrm>
-                                          <a:prstGeom prst="rect">
-                                            <a:avLst/>
-                                          </a:prstGeom>
-                                          <a:solidFill>
-                                            <a:srgbClr val="FFFFFF">
-                                              <a:shade val="85000"/>
-                                            </a:srgbClr>
-                                          </a:solidFill>
-                                          <a:ln w="88900" cap="sq">
-                                            <a:solidFill>
-                                              <a:srgbClr val="FFFFFF"/>
-                                            </a:solidFill>
-                                            <a:miter lim="800000"/>
-                                          </a:ln>
-                                          <a:effectLst>
-                                            <a:outerShdw blurRad="55000" dist="18000" dir="5400000" algn="tl" rotWithShape="0">
-                                              <a:srgbClr val="000000">
-                                                <a:alpha val="40000"/>
-                                              </a:srgbClr>
-                                            </a:outerShdw>
-                                          </a:effectLst>
-                                          <a:scene3d>
-                                            <a:camera prst="orthographicFront"/>
-                                            <a:lightRig rig="twoPt" dir="t">
-                                              <a:rot lat="0" lon="0" rev="7200000"/>
-                                            </a:lightRig>
-                                          </a:scene3d>
-                                          <a:sp3d>
-                                            <a:bevelT w="25400" h="19050"/>
-                                            <a:contourClr>
-                                              <a:srgbClr val="FFFFFF"/>
-                                            </a:contourClr>
-                                          </a:sp3d>
-                                        </pic:spPr>
-                                      </pic:pic>
-                                    </a:graphicData>
-                                  </a:graphic>
-                                </wp:inline>
-                              </w:drawing>
-                            </w:r>
-                            <w:r>
-                              <w:rPr>
-                                <w:noProof/>
-                              </w:rPr>
-                              <w:drawing>
-                                <wp:inline distT="0" distB="0" distL="0" distR="0" wp14:anchorId="53E57914" wp14:editId="32A13236">
-                                  <wp:extent cx="3425588" cy="2866030"/>
-                                  <wp:effectExtent l="133350" t="114300" r="137160" b="163195"/>
-                                  <wp:docPr id="1547829848" name="image17.png"/>
-                                  <wp:cNvGraphicFramePr/>
-                                  <a:graphic xmlns:a="http://schemas.openxmlformats.org/drawingml/2006/main">
-                                    <a:graphicData uri="http://schemas.openxmlformats.org/drawingml/2006/picture">
-                                      <pic:pic xmlns:pic="http://schemas.openxmlformats.org/drawingml/2006/picture">
-                                        <pic:nvPicPr>
-                                          <pic:cNvPr id="7" name="image17.png"/>
-                                          <pic:cNvPicPr/>
-                                        </pic:nvPicPr>
-                                        <pic:blipFill>
-                                          <a:blip r:embed="rId22"/>
-                                          <a:srcRect/>
-                                          <a:stretch>
-                                            <a:fillRect/>
-                                          </a:stretch>
-                                        </pic:blipFill>
-                                        <pic:spPr>
-                                          <a:xfrm>
-                                            <a:off x="0" y="0"/>
-                                            <a:ext cx="3431143" cy="2870677"/>
-                                          </a:xfrm>
-                                          <a:prstGeom prst="rect">
-                                            <a:avLst/>
-                                          </a:prstGeom>
-                                          <a:solidFill>
-                                            <a:srgbClr val="FFFFFF">
-                                              <a:shade val="85000"/>
-                                            </a:srgbClr>
-                                          </a:solidFill>
-                                          <a:ln w="88900" cap="sq">
-                                            <a:solidFill>
-                                              <a:srgbClr val="FFFFFF"/>
-                                            </a:solidFill>
-                                            <a:miter lim="800000"/>
-                                          </a:ln>
-                                          <a:effectLst>
-                                            <a:outerShdw blurRad="55000" dist="18000" dir="5400000" algn="tl" rotWithShape="0">
-                                              <a:srgbClr val="000000">
-                                                <a:alpha val="40000"/>
-                                              </a:srgbClr>
-                                            </a:outerShdw>
-                                          </a:effectLst>
-                                          <a:scene3d>
-                                            <a:camera prst="orthographicFront"/>
-                                            <a:lightRig rig="twoPt" dir="t">
-                                              <a:rot lat="0" lon="0" rev="7200000"/>
-                                            </a:lightRig>
-                                          </a:scene3d>
-                                          <a:sp3d>
-                                            <a:bevelT w="25400" h="19050"/>
-                                            <a:contourClr>
-                                              <a:srgbClr val="FFFFFF"/>
-                                            </a:contourClr>
-                                          </a:sp3d>
-                                        </pic:spPr>
-                                      </pic:pic>
-                                    </a:graphicData>
-                                  </a:graphic>
-                                </wp:inline>
-                              </w:drawing>
-                            </w:r>
                           </w:p>
                           <w:p>
                             <w:pPr>
@@ -3723,75 +3739,6 @@
                                 <w:szCs w:val="28"/>
                               </w:rPr>
                             </w:pPr>
-                            <w:r>
-                              <w:rPr>
-                                <w:noProof/>
-                              </w:rPr>
-                              <w:drawing>
-                                <wp:inline distT="0" distB="0" distL="0" distR="0" wp14:anchorId="2398ACA5" wp14:editId="759BDDEF">
-                                  <wp:extent cx="3425190" cy="2155190"/>
-                                  <wp:effectExtent l="133350" t="114300" r="137160" b="149860"/>
-                                  <wp:docPr id="5" name="image9.png"/>
-                                  <wp:cNvGraphicFramePr/>
-                                  <a:graphic xmlns:a="http://schemas.openxmlformats.org/drawingml/2006/main">
-                                    <a:graphicData uri="http://schemas.openxmlformats.org/drawingml/2006/picture">
-                                      <pic:pic xmlns:pic="http://schemas.openxmlformats.org/drawingml/2006/picture">
-                                        <pic:nvPicPr>
-                                          <pic:cNvPr id="5" name="image9.png"/>
-                                          <pic:cNvPicPr/>
-                                        </pic:nvPicPr>
-                                        <pic:blipFill>
-                                          <a:blip r:embed="rId23"/>
-                                          <a:srcRect/>
-                                          <a:stretch>
-                                            <a:fillRect/>
-                                          </a:stretch>
-                                        </pic:blipFill>
-                                        <pic:spPr>
-                                          <a:xfrm>
-                                            <a:off x="0" y="0"/>
-                                            <a:ext cx="3473531" cy="2185607"/>
-                                          </a:xfrm>
-                                          <a:prstGeom prst="rect">
-                                            <a:avLst/>
-                                          </a:prstGeom>
-                                          <a:solidFill>
-                                            <a:srgbClr val="FFFFFF">
-                                              <a:shade val="85000"/>
-                                            </a:srgbClr>
-                                          </a:solidFill>
-                                          <a:ln w="88900" cap="sq">
-                                            <a:solidFill>
-                                              <a:srgbClr val="FFFFFF"/>
-                                            </a:solidFill>
-                                            <a:miter lim="800000"/>
-                                          </a:ln>
-                                          <a:effectLst>
-                                            <a:outerShdw blurRad="55000" dist="18000" dir="5400000" algn="tl" rotWithShape="0">
-                                              <a:srgbClr val="000000">
-                                                <a:alpha val="40000"/>
-                                              </a:srgbClr>
-                                            </a:outerShdw>
-                                          </a:effectLst>
-                                          <a:scene3d>
-                                            <a:camera prst="orthographicFront"/>
-                                            <a:lightRig rig="twoPt" dir="t">
-                                              <a:rot lat="0" lon="0" rev="7200000"/>
-                                            </a:lightRig>
-                                          </a:scene3d>
-                                          <a:sp3d>
-                                            <a:bevelT w="25400" h="19050"/>
-                                            <a:contourClr>
-                                              <a:srgbClr val="FFFFFF"/>
-                                            </a:contourClr>
-                                          </a:sp3d>
-                                        </pic:spPr>
-                                      </pic:pic>
-                                    </a:graphicData>
-                                  </a:graphic>
-                                </wp:inline>
-                              </w:drawing>
-                            </w:r>
                           </w:p>
                           <w:p>
                             <w:pPr>
@@ -3925,15 +3872,6 @@
                           <w:szCs w:val="28"/>
                         </w:rPr>
                       </w:pPr>
-                      <w:r>
-                        <w:rPr>
-                          <w:rFonts w:ascii="Times New Roman" w:hAnsi="Times New Roman" w:cs="Times New Roman"/>
-                          <w:color w:val="FFFFFF" w:themeColor="background1"/>
-                          <w:sz w:val="28"/>
-                          <w:szCs w:val="28"/>
-                        </w:rPr>
-                        <w:t>.</w:t>
-                      </w:r>
                     </w:p>
                     <w:p>
                       <w:pPr>
@@ -3944,144 +3882,6 @@
                           <w:szCs w:val="28"/>
                         </w:rPr>
                       </w:pPr>
-                      <w:r>
-                        <w:rPr>
-                          <w:noProof/>
-                        </w:rPr>
-                        <w:drawing>
-                          <wp:inline distT="0" distB="0" distL="0" distR="0" wp14:anchorId="641E79A6" wp14:editId="432A8182">
-                            <wp:extent cx="3425190" cy="2511188"/>
-                            <wp:effectExtent l="133350" t="114300" r="118110" b="156210"/>
-                            <wp:docPr id="1027010622" name="image3.png"/>
-                            <wp:cNvGraphicFramePr/>
-                            <a:graphic xmlns:a="http://schemas.openxmlformats.org/drawingml/2006/main">
-                              <a:graphicData uri="http://schemas.openxmlformats.org/drawingml/2006/picture">
-                                <pic:pic xmlns:pic="http://schemas.openxmlformats.org/drawingml/2006/picture">
-                                  <pic:nvPicPr>
-                                    <pic:cNvPr id="1" name="image3.png"/>
-                                    <pic:cNvPicPr/>
-                                  </pic:nvPicPr>
-                                  <pic:blipFill>
-                                    <a:blip r:embed="rId24"/>
-                                    <a:srcRect/>
-                                    <a:stretch>
-                                      <a:fillRect/>
-                                    </a:stretch>
-                                  </pic:blipFill>
-                                  <pic:spPr>
-                                    <a:xfrm>
-                                      <a:off x="0" y="0"/>
-                                      <a:ext cx="3432644" cy="2516653"/>
-                                    </a:xfrm>
-                                    <a:prstGeom prst="rect">
-                                      <a:avLst/>
-                                    </a:prstGeom>
-                                    <a:solidFill>
-                                      <a:srgbClr val="FFFFFF">
-                                        <a:shade val="85000"/>
-                                      </a:srgbClr>
-                                    </a:solidFill>
-                                    <a:ln w="88900" cap="sq">
-                                      <a:solidFill>
-                                        <a:srgbClr val="FFFFFF"/>
-                                      </a:solidFill>
-                                      <a:miter lim="800000"/>
-                                    </a:ln>
-                                    <a:effectLst>
-                                      <a:outerShdw blurRad="55000" dist="18000" dir="5400000" algn="tl" rotWithShape="0">
-                                        <a:srgbClr val="000000">
-                                          <a:alpha val="40000"/>
-                                        </a:srgbClr>
-                                      </a:outerShdw>
-                                    </a:effectLst>
-                                    <a:scene3d>
-                                      <a:camera prst="orthographicFront"/>
-                                      <a:lightRig rig="twoPt" dir="t">
-                                        <a:rot lat="0" lon="0" rev="7200000"/>
-                                      </a:lightRig>
-                                    </a:scene3d>
-                                    <a:sp3d>
-                                      <a:bevelT w="25400" h="19050"/>
-                                      <a:contourClr>
-                                        <a:srgbClr val="FFFFFF"/>
-                                      </a:contourClr>
-                                    </a:sp3d>
-                                  </pic:spPr>
-                                </pic:pic>
-                              </a:graphicData>
-                            </a:graphic>
-                          </wp:inline>
-                        </w:drawing>
-                      </w:r>
-                      <w:r>
-                        <w:rPr>
-                          <w:noProof/>
-                        </w:rPr>
-                        <w:drawing>
-                          <wp:inline distT="0" distB="0" distL="0" distR="0" wp14:anchorId="53E57914" wp14:editId="32A13236">
-                            <wp:extent cx="3425588" cy="2866030"/>
-                            <wp:effectExtent l="133350" t="114300" r="137160" b="163195"/>
-                            <wp:docPr id="1547829848" name="image17.png"/>
-                            <wp:cNvGraphicFramePr/>
-                            <a:graphic xmlns:a="http://schemas.openxmlformats.org/drawingml/2006/main">
-                              <a:graphicData uri="http://schemas.openxmlformats.org/drawingml/2006/picture">
-                                <pic:pic xmlns:pic="http://schemas.openxmlformats.org/drawingml/2006/picture">
-                                  <pic:nvPicPr>
-                                    <pic:cNvPr id="7" name="image17.png"/>
-                                    <pic:cNvPicPr/>
-                                  </pic:nvPicPr>
-                                  <pic:blipFill>
-                                    <a:blip r:embed="rId25"/>
-                                    <a:srcRect/>
-                                    <a:stretch>
-                                      <a:fillRect/>
-                                    </a:stretch>
-                                  </pic:blipFill>
-                                  <pic:spPr>
-                                    <a:xfrm>
-                                      <a:off x="0" y="0"/>
-                                      <a:ext cx="3431143" cy="2870677"/>
-                                    </a:xfrm>
-                                    <a:prstGeom prst="rect">
-                                      <a:avLst/>
-                                    </a:prstGeom>
-                                    <a:solidFill>
-                                      <a:srgbClr val="FFFFFF">
-                                        <a:shade val="85000"/>
-                                      </a:srgbClr>
-                                    </a:solidFill>
-                                    <a:ln w="88900" cap="sq">
-                                      <a:solidFill>
-                                        <a:srgbClr val="FFFFFF"/>
-                                      </a:solidFill>
-                                      <a:miter lim="800000"/>
-                                    </a:ln>
-                                    <a:effectLst>
-                                      <a:outerShdw blurRad="55000" dist="18000" dir="5400000" algn="tl" rotWithShape="0">
-                                        <a:srgbClr val="000000">
-                                          <a:alpha val="40000"/>
-                                        </a:srgbClr>
-                                      </a:outerShdw>
-                                    </a:effectLst>
-                                    <a:scene3d>
-                                      <a:camera prst="orthographicFront"/>
-                                      <a:lightRig rig="twoPt" dir="t">
-                                        <a:rot lat="0" lon="0" rev="7200000"/>
-                                      </a:lightRig>
-                                    </a:scene3d>
-                                    <a:sp3d>
-                                      <a:bevelT w="25400" h="19050"/>
-                                      <a:contourClr>
-                                        <a:srgbClr val="FFFFFF"/>
-                                      </a:contourClr>
-                                    </a:sp3d>
-                                  </pic:spPr>
-                                </pic:pic>
-                              </a:graphicData>
-                            </a:graphic>
-                          </wp:inline>
-                        </w:drawing>
-                      </w:r>
                     </w:p>
                     <w:p>
                       <w:pPr>
@@ -4092,75 +3892,6 @@
                           <w:szCs w:val="28"/>
                         </w:rPr>
                       </w:pPr>
-                      <w:r>
-                        <w:rPr>
-                          <w:noProof/>
-                        </w:rPr>
-                        <w:drawing>
-                          <wp:inline distT="0" distB="0" distL="0" distR="0" wp14:anchorId="2398ACA5" wp14:editId="759BDDEF">
-                            <wp:extent cx="3425190" cy="2155190"/>
-                            <wp:effectExtent l="133350" t="114300" r="137160" b="149860"/>
-                            <wp:docPr id="5" name="image9.png"/>
-                            <wp:cNvGraphicFramePr/>
-                            <a:graphic xmlns:a="http://schemas.openxmlformats.org/drawingml/2006/main">
-                              <a:graphicData uri="http://schemas.openxmlformats.org/drawingml/2006/picture">
-                                <pic:pic xmlns:pic="http://schemas.openxmlformats.org/drawingml/2006/picture">
-                                  <pic:nvPicPr>
-                                    <pic:cNvPr id="5" name="image9.png"/>
-                                    <pic:cNvPicPr/>
-                                  </pic:nvPicPr>
-                                  <pic:blipFill>
-                                    <a:blip r:embed="rId26"/>
-                                    <a:srcRect/>
-                                    <a:stretch>
-                                      <a:fillRect/>
-                                    </a:stretch>
-                                  </pic:blipFill>
-                                  <pic:spPr>
-                                    <a:xfrm>
-                                      <a:off x="0" y="0"/>
-                                      <a:ext cx="3473531" cy="2185607"/>
-                                    </a:xfrm>
-                                    <a:prstGeom prst="rect">
-                                      <a:avLst/>
-                                    </a:prstGeom>
-                                    <a:solidFill>
-                                      <a:srgbClr val="FFFFFF">
-                                        <a:shade val="85000"/>
-                                      </a:srgbClr>
-                                    </a:solidFill>
-                                    <a:ln w="88900" cap="sq">
-                                      <a:solidFill>
-                                        <a:srgbClr val="FFFFFF"/>
-                                      </a:solidFill>
-                                      <a:miter lim="800000"/>
-                                    </a:ln>
-                                    <a:effectLst>
-                                      <a:outerShdw blurRad="55000" dist="18000" dir="5400000" algn="tl" rotWithShape="0">
-                                        <a:srgbClr val="000000">
-                                          <a:alpha val="40000"/>
-                                        </a:srgbClr>
-                                      </a:outerShdw>
-                                    </a:effectLst>
-                                    <a:scene3d>
-                                      <a:camera prst="orthographicFront"/>
-                                      <a:lightRig rig="twoPt" dir="t">
-                                        <a:rot lat="0" lon="0" rev="7200000"/>
-                                      </a:lightRig>
-                                    </a:scene3d>
-                                    <a:sp3d>
-                                      <a:bevelT w="25400" h="19050"/>
-                                      <a:contourClr>
-                                        <a:srgbClr val="FFFFFF"/>
-                                      </a:contourClr>
-                                    </a:sp3d>
-                                  </pic:spPr>
-                                </pic:pic>
-                              </a:graphicData>
-                            </a:graphic>
-                          </wp:inline>
-                        </w:drawing>
-                      </w:r>
                     </w:p>
                     <w:p>
                       <w:pPr>
@@ -4270,227 +4001,6 @@
             </w:pict>
           </mc:Fallback>
         </mc:AlternateContent>
-      </w:r>
-      <w:r>
-        <w:br w:type="page"/>
-      </w:r>
-    </w:p>
-    <w:p>
-      <w:r>
-        <w:rPr>
-          <w:noProof/>
-        </w:rPr>
-        <w:lastRenderedPageBreak/>
-        <w:drawing>
-          <wp:inline distT="0" distB="0" distL="0" distR="0" wp14:anchorId="56500848" wp14:editId="244F1DBD">
-            <wp:extent cx="2268656" cy="2819969"/>
-            <wp:effectExtent l="133350" t="114300" r="132080" b="171450"/>
-            <wp:docPr id="16" name="image16.png"/>
-            <wp:cNvGraphicFramePr/>
-            <a:graphic xmlns:a="http://schemas.openxmlformats.org/drawingml/2006/main">
-              <a:graphicData uri="http://schemas.openxmlformats.org/drawingml/2006/picture">
-                <pic:pic xmlns:pic="http://schemas.openxmlformats.org/drawingml/2006/picture">
-                  <pic:nvPicPr>
-                    <pic:cNvPr id="16" name="image16.png"/>
-                    <pic:cNvPicPr/>
-                  </pic:nvPicPr>
-                  <pic:blipFill>
-                    <a:blip r:embed="rId27"/>
-                    <a:srcRect/>
-                    <a:stretch>
-                      <a:fillRect/>
-                    </a:stretch>
-                  </pic:blipFill>
-                  <pic:spPr>
-                    <a:xfrm>
-                      <a:off x="0" y="0"/>
-                      <a:ext cx="2274678" cy="2827455"/>
-                    </a:xfrm>
-                    <a:prstGeom prst="rect">
-                      <a:avLst/>
-                    </a:prstGeom>
-                    <a:solidFill>
-                      <a:srgbClr val="FFFFFF">
-                        <a:shade val="85000"/>
-                      </a:srgbClr>
-                    </a:solidFill>
-                    <a:ln w="88900" cap="sq">
-                      <a:solidFill>
-                        <a:srgbClr val="FFFFFF"/>
-                      </a:solidFill>
-                      <a:miter lim="800000"/>
-                    </a:ln>
-                    <a:effectLst>
-                      <a:outerShdw blurRad="55000" dist="18000" dir="5400000" algn="tl" rotWithShape="0">
-                        <a:srgbClr val="000000">
-                          <a:alpha val="40000"/>
-                        </a:srgbClr>
-                      </a:outerShdw>
-                    </a:effectLst>
-                    <a:scene3d>
-                      <a:camera prst="orthographicFront"/>
-                      <a:lightRig rig="twoPt" dir="t">
-                        <a:rot lat="0" lon="0" rev="7200000"/>
-                      </a:lightRig>
-                    </a:scene3d>
-                    <a:sp3d>
-                      <a:bevelT w="25400" h="19050"/>
-                      <a:contourClr>
-                        <a:srgbClr val="FFFFFF"/>
-                      </a:contourClr>
-                    </a:sp3d>
-                  </pic:spPr>
-                </pic:pic>
-              </a:graphicData>
-            </a:graphic>
-          </wp:inline>
-        </w:drawing>
-      </w:r>
-      <w:r>
-        <w:rPr>
-          <w:noProof/>
-        </w:rPr>
-        <w:drawing>
-          <wp:inline distT="0" distB="0" distL="0" distR="0" wp14:anchorId="6D548D34" wp14:editId="40879336">
-            <wp:extent cx="4274877" cy="3980028"/>
-            <wp:effectExtent l="133350" t="114300" r="125730" b="173355"/>
-            <wp:docPr id="15" name="image6.png"/>
-            <wp:cNvGraphicFramePr/>
-            <a:graphic xmlns:a="http://schemas.openxmlformats.org/drawingml/2006/main">
-              <a:graphicData uri="http://schemas.openxmlformats.org/drawingml/2006/picture">
-                <pic:pic xmlns:pic="http://schemas.openxmlformats.org/drawingml/2006/picture">
-                  <pic:nvPicPr>
-                    <pic:cNvPr id="15" name="image6.png"/>
-                    <pic:cNvPicPr/>
-                  </pic:nvPicPr>
-                  <pic:blipFill>
-                    <a:blip r:embed="rId28"/>
-                    <a:srcRect/>
-                    <a:stretch>
-                      <a:fillRect/>
-                    </a:stretch>
-                  </pic:blipFill>
-                  <pic:spPr>
-                    <a:xfrm>
-                      <a:off x="0" y="0"/>
-                      <a:ext cx="4279193" cy="3984046"/>
-                    </a:xfrm>
-                    <a:prstGeom prst="rect">
-                      <a:avLst/>
-                    </a:prstGeom>
-                    <a:solidFill>
-                      <a:srgbClr val="FFFFFF">
-                        <a:shade val="85000"/>
-                      </a:srgbClr>
-                    </a:solidFill>
-                    <a:ln w="88900" cap="sq">
-                      <a:solidFill>
-                        <a:srgbClr val="FFFFFF"/>
-                      </a:solidFill>
-                      <a:miter lim="800000"/>
-                    </a:ln>
-                    <a:effectLst>
-                      <a:outerShdw blurRad="55000" dist="18000" dir="5400000" algn="tl" rotWithShape="0">
-                        <a:srgbClr val="000000">
-                          <a:alpha val="40000"/>
-                        </a:srgbClr>
-                      </a:outerShdw>
-                    </a:effectLst>
-                    <a:scene3d>
-                      <a:camera prst="orthographicFront"/>
-                      <a:lightRig rig="twoPt" dir="t">
-                        <a:rot lat="0" lon="0" rev="7200000"/>
-                      </a:lightRig>
-                    </a:scene3d>
-                    <a:sp3d>
-                      <a:bevelT w="25400" h="19050"/>
-                      <a:contourClr>
-                        <a:srgbClr val="FFFFFF"/>
-                      </a:contourClr>
-                    </a:sp3d>
-                  </pic:spPr>
-                </pic:pic>
-              </a:graphicData>
-            </a:graphic>
-          </wp:inline>
-        </w:drawing>
-      </w:r>
-      <w:r>
-        <w:rPr>
-          <w:noProof/>
-          <w:lang w:val="en-US"/>
-        </w:rPr>
-        <w:drawing>
-          <wp:anchor distT="0" distB="0" distL="114300" distR="114300" simplePos="0" relativeHeight="251683840" behindDoc="1" locked="0" layoutInCell="1" allowOverlap="1" wp14:anchorId="196B1409" wp14:editId="1837975F">
-            <wp:simplePos x="0" y="0"/>
-            <wp:positionH relativeFrom="column">
-              <wp:posOffset>-1702861</wp:posOffset>
-            </wp:positionH>
-            <wp:positionV relativeFrom="paragraph">
-              <wp:posOffset>-880422</wp:posOffset>
-            </wp:positionV>
-            <wp:extent cx="8405153" cy="11241891"/>
-            <wp:effectExtent l="0" t="0" r="0" b="0"/>
-            <wp:wrapNone/>
-            <wp:docPr id="855283636" name="Рисунок 1"/>
-            <wp:cNvGraphicFramePr>
-              <a:graphicFrameLocks xmlns:a="http://schemas.openxmlformats.org/drawingml/2006/main" noChangeAspect="1"/>
-            </wp:cNvGraphicFramePr>
-            <a:graphic xmlns:a="http://schemas.openxmlformats.org/drawingml/2006/main">
-              <a:graphicData uri="http://schemas.openxmlformats.org/drawingml/2006/picture">
-                <pic:pic xmlns:pic="http://schemas.openxmlformats.org/drawingml/2006/picture">
-                  <pic:nvPicPr>
-                    <pic:cNvPr id="711942190" name=""/>
-                    <pic:cNvPicPr/>
-                  </pic:nvPicPr>
-                  <pic:blipFill>
-                    <a:blip r:embed="rId9">
-                      <a:duotone>
-                        <a:prstClr val="black"/>
-                        <a:schemeClr val="tx1">
-                          <a:tint val="45000"/>
-                          <a:satMod val="400000"/>
-                        </a:schemeClr>
-                      </a:duotone>
-                      <a:extLst>
-                        <a:ext uri="{BEBA8EAE-BF5A-486C-A8C5-ECC9F3942E4B}">
-                          <a14:imgProps xmlns:a14="http://schemas.microsoft.com/office/drawing/2010/main">
-                            <a14:imgLayer r:embed="rId10">
-                              <a14:imgEffect>
-                                <a14:artisticBlur/>
-                              </a14:imgEffect>
-                            </a14:imgLayer>
-                          </a14:imgProps>
-                        </a:ext>
-                        <a:ext uri="{28A0092B-C50C-407E-A947-70E740481C1C}">
-                          <a14:useLocalDpi xmlns:a14="http://schemas.microsoft.com/office/drawing/2010/main" val="0"/>
-                        </a:ext>
-                      </a:extLst>
-                    </a:blip>
-                    <a:stretch>
-                      <a:fillRect/>
-                    </a:stretch>
-                  </pic:blipFill>
-                  <pic:spPr>
-                    <a:xfrm>
-                      <a:off x="0" y="0"/>
-                      <a:ext cx="8405153" cy="11241891"/>
-                    </a:xfrm>
-                    <a:prstGeom prst="rect">
-                      <a:avLst/>
-                    </a:prstGeom>
-                  </pic:spPr>
-                </pic:pic>
-              </a:graphicData>
-            </a:graphic>
-            <wp14:sizeRelH relativeFrom="page">
-              <wp14:pctWidth>0</wp14:pctWidth>
-            </wp14:sizeRelH>
-            <wp14:sizeRelV relativeFrom="page">
-              <wp14:pctHeight>0</wp14:pctHeight>
-            </wp14:sizeRelV>
-          </wp:anchor>
-        </w:drawing>
       </w:r>
     </w:p>
     <w:sectPr>
